--- a/3-项目定型阶段作业/分析模型/分析模型11-15-王嘉琛.docx
+++ b/3-项目定型阶段作业/分析模型/分析模型11-15-王嘉琛.docx
@@ -648,7 +648,7 @@
             <w:pPr>
               <w:cnfStyle w:val="100000000000" w:firstRow="1" w:lastRow="0" w:firstColumn="0" w:lastColumn="0" w:oddVBand="0" w:evenVBand="0" w:oddHBand="0" w:evenHBand="0" w:firstRowFirstColumn="0" w:firstRowLastColumn="0" w:lastRowFirstColumn="0" w:lastRowLastColumn="0"/>
               <w:rPr>
-                <w:rFonts w:asciiTheme="minorEastAsia" w:hAnsiTheme="minorEastAsia" w:cs="Times New Roman" w:hint="eastAsia"/>
+                <w:rFonts w:asciiTheme="minorEastAsia" w:hAnsiTheme="minorEastAsia" w:cs="Times New Roman"/>
                 <w:b w:val="0"/>
               </w:rPr>
             </w:pPr>
@@ -797,7 +797,7 @@
             <w:pPr>
               <w:cnfStyle w:val="000000100000" w:firstRow="0" w:lastRow="0" w:firstColumn="0" w:lastColumn="0" w:oddVBand="0" w:evenVBand="0" w:oddHBand="1" w:evenHBand="0" w:firstRowFirstColumn="0" w:firstRowLastColumn="0" w:lastRowFirstColumn="0" w:lastRowLastColumn="0"/>
               <w:rPr>
-                <w:rFonts w:asciiTheme="minorEastAsia" w:hAnsiTheme="minorEastAsia" w:cs="Times New Roman" w:hint="eastAsia"/>
+                <w:rFonts w:asciiTheme="minorEastAsia" w:hAnsiTheme="minorEastAsia" w:cs="Times New Roman"/>
               </w:rPr>
             </w:pPr>
             <w:r>
@@ -1343,53 +1343,35 @@
               <w:rPr>
                 <w:rFonts w:asciiTheme="minorEastAsia" w:hAnsiTheme="minorEastAsia" w:cs="Times New Roman" w:hint="eastAsia"/>
               </w:rPr>
-              <w:t>促销</w:t>
-            </w:r>
+              <w:t>促销策略</w:t>
+            </w:r>
+          </w:p>
+          <w:p>
+            <w:pPr>
+              <w:cnfStyle w:val="000000010000" w:firstRow="0" w:lastRow="0" w:firstColumn="0" w:lastColumn="0" w:oddVBand="0" w:evenVBand="0" w:oddHBand="0" w:evenHBand="1" w:firstRowFirstColumn="0" w:firstRowLastColumn="0" w:lastRowFirstColumn="0" w:lastRowLastColumn="0"/>
+              <w:rPr>
+                <w:rFonts w:asciiTheme="minorEastAsia" w:hAnsiTheme="minorEastAsia" w:cs="Times New Roman"/>
+              </w:rPr>
+            </w:pPr>
             <w:r>
               <w:rPr>
                 <w:rFonts w:asciiTheme="minorEastAsia" w:hAnsiTheme="minorEastAsia" w:cs="Times New Roman" w:hint="eastAsia"/>
               </w:rPr>
-              <w:t>策略</w:t>
-            </w:r>
-          </w:p>
-          <w:p>
-            <w:pPr>
-              <w:cnfStyle w:val="000000010000" w:firstRow="0" w:lastRow="0" w:firstColumn="0" w:lastColumn="0" w:oddVBand="0" w:evenVBand="0" w:oddHBand="0" w:evenHBand="1" w:firstRowFirstColumn="0" w:firstRowLastColumn="0" w:lastRowFirstColumn="0" w:lastRowLastColumn="0"/>
+              <w:t>赠送策略</w:t>
+            </w:r>
+          </w:p>
+          <w:p>
+            <w:pPr>
+              <w:cnfStyle w:val="000000010000" w:firstRow="0" w:lastRow="0" w:firstColumn="0" w:lastColumn="0" w:oddVBand="0" w:evenVBand="0" w:oddHBand="0" w:evenHBand="1" w:firstRowFirstColumn="0" w:firstRowLastColumn="0" w:lastRowFirstColumn="0" w:lastRowLastColumn="0"/>
+              <w:rPr>
+                <w:rFonts w:asciiTheme="minorEastAsia" w:hAnsiTheme="minorEastAsia" w:cs="Times New Roman"/>
+              </w:rPr>
+            </w:pPr>
+            <w:r>
               <w:rPr>
                 <w:rFonts w:asciiTheme="minorEastAsia" w:hAnsiTheme="minorEastAsia" w:cs="Times New Roman" w:hint="eastAsia"/>
               </w:rPr>
-            </w:pPr>
-            <w:r>
-              <w:rPr>
-                <w:rFonts w:asciiTheme="minorEastAsia" w:hAnsiTheme="minorEastAsia" w:cs="Times New Roman" w:hint="eastAsia"/>
-              </w:rPr>
-              <w:t>赠送</w:t>
-            </w:r>
-            <w:r>
-              <w:rPr>
-                <w:rFonts w:asciiTheme="minorEastAsia" w:hAnsiTheme="minorEastAsia" w:cs="Times New Roman" w:hint="eastAsia"/>
-              </w:rPr>
-              <w:t>策略</w:t>
-            </w:r>
-          </w:p>
-          <w:p>
-            <w:pPr>
-              <w:cnfStyle w:val="000000010000" w:firstRow="0" w:lastRow="0" w:firstColumn="0" w:lastColumn="0" w:oddVBand="0" w:evenVBand="0" w:oddHBand="0" w:evenHBand="1" w:firstRowFirstColumn="0" w:firstRowLastColumn="0" w:lastRowFirstColumn="0" w:lastRowLastColumn="0"/>
-              <w:rPr>
-                <w:rFonts w:asciiTheme="minorEastAsia" w:hAnsiTheme="minorEastAsia" w:cs="Times New Roman" w:hint="eastAsia"/>
-              </w:rPr>
-            </w:pPr>
-            <w:r>
-              <w:rPr>
-                <w:rFonts w:asciiTheme="minorEastAsia" w:hAnsiTheme="minorEastAsia" w:cs="Times New Roman" w:hint="eastAsia"/>
-              </w:rPr>
-              <w:t>减价</w:t>
-            </w:r>
-            <w:r>
-              <w:rPr>
-                <w:rFonts w:asciiTheme="minorEastAsia" w:hAnsiTheme="minorEastAsia" w:cs="Times New Roman" w:hint="eastAsia"/>
-              </w:rPr>
-              <w:t>策略</w:t>
+              <w:t>减价策略</w:t>
             </w:r>
           </w:p>
           <w:p>
@@ -1515,7 +1497,7 @@
             <w:pPr>
               <w:cnfStyle w:val="000000100000" w:firstRow="0" w:lastRow="0" w:firstColumn="0" w:lastColumn="0" w:oddVBand="0" w:evenVBand="0" w:oddHBand="1" w:evenHBand="0" w:firstRowFirstColumn="0" w:firstRowLastColumn="0" w:lastRowFirstColumn="0" w:lastRowLastColumn="0"/>
               <w:rPr>
-                <w:rFonts w:asciiTheme="minorEastAsia" w:hAnsiTheme="minorEastAsia" w:cs="Times New Roman" w:hint="eastAsia"/>
+                <w:rFonts w:asciiTheme="minorEastAsia" w:hAnsiTheme="minorEastAsia" w:cs="Times New Roman"/>
               </w:rPr>
             </w:pPr>
             <w:r>
@@ -1890,7 +1872,7 @@
             <w:pPr>
               <w:cnfStyle w:val="000000010000" w:firstRow="0" w:lastRow="0" w:firstColumn="0" w:lastColumn="0" w:oddVBand="0" w:evenVBand="0" w:oddHBand="0" w:evenHBand="1" w:firstRowFirstColumn="0" w:firstRowLastColumn="0" w:lastRowFirstColumn="0" w:lastRowLastColumn="0"/>
               <w:rPr>
-                <w:rFonts w:asciiTheme="minorEastAsia" w:hAnsiTheme="minorEastAsia" w:cs="Times New Roman" w:hint="eastAsia"/>
+                <w:rFonts w:asciiTheme="minorEastAsia" w:hAnsiTheme="minorEastAsia" w:cs="Times New Roman"/>
               </w:rPr>
             </w:pPr>
             <w:r>
@@ -1998,26 +1980,14 @@
               <w:rPr>
                 <w:rFonts w:asciiTheme="minorEastAsia" w:hAnsiTheme="minorEastAsia" w:cs="Times New Roman"/>
               </w:rPr>
-              <w:t>广告</w:t>
-            </w:r>
-            <w:r>
-              <w:rPr>
-                <w:rFonts w:asciiTheme="minorEastAsia" w:hAnsiTheme="minorEastAsia" w:cs="Times New Roman"/>
-              </w:rPr>
-              <w:t>信息</w:t>
-            </w:r>
-            <w:r>
-              <w:rPr>
-                <w:rFonts w:asciiTheme="minorEastAsia" w:hAnsiTheme="minorEastAsia" w:cs="Times New Roman"/>
-              </w:rPr>
-              <w:t>：</w:t>
+              <w:t>广告信息：</w:t>
             </w:r>
           </w:p>
           <w:p>
             <w:pPr>
               <w:cnfStyle w:val="000000100000" w:firstRow="0" w:lastRow="0" w:firstColumn="0" w:lastColumn="0" w:oddVBand="0" w:evenVBand="0" w:oddHBand="1" w:evenHBand="0" w:firstRowFirstColumn="0" w:firstRowLastColumn="0" w:lastRowFirstColumn="0" w:lastRowLastColumn="0"/>
               <w:rPr>
-                <w:rFonts w:asciiTheme="minorEastAsia" w:hAnsiTheme="minorEastAsia" w:cs="Times New Roman" w:hint="eastAsia"/>
+                <w:rFonts w:asciiTheme="minorEastAsia" w:hAnsiTheme="minorEastAsia" w:cs="Times New Roman"/>
               </w:rPr>
             </w:pPr>
             <w:r>
@@ -2038,19 +2008,7 @@
               <w:rPr>
                 <w:rFonts w:asciiTheme="minorEastAsia" w:hAnsiTheme="minorEastAsia" w:cs="Times New Roman"/>
               </w:rPr>
-              <w:t>广告</w:t>
-            </w:r>
-            <w:r>
-              <w:rPr>
-                <w:rFonts w:asciiTheme="minorEastAsia" w:hAnsiTheme="minorEastAsia" w:cs="Times New Roman"/>
-              </w:rPr>
-              <w:t>图片</w:t>
-            </w:r>
-            <w:r>
-              <w:rPr>
-                <w:rFonts w:asciiTheme="minorEastAsia" w:hAnsiTheme="minorEastAsia" w:cs="Times New Roman"/>
-              </w:rPr>
-              <w:t>：</w:t>
+              <w:t>广告图片：</w:t>
             </w:r>
           </w:p>
           <w:p>
@@ -2078,20 +2036,14 @@
               <w:rPr>
                 <w:rFonts w:asciiTheme="minorEastAsia" w:hAnsiTheme="minorEastAsia" w:cs="Times New Roman"/>
               </w:rPr>
-              <w:t>文案</w:t>
-            </w:r>
-            <w:r>
-              <w:rPr>
-                <w:rFonts w:asciiTheme="minorEastAsia" w:hAnsiTheme="minorEastAsia" w:cs="Times New Roman"/>
-              </w:rPr>
-              <w:t>：</w:t>
+              <w:t>文案：</w:t>
             </w:r>
           </w:p>
           <w:p>
             <w:pPr>
               <w:cnfStyle w:val="000000100000" w:firstRow="0" w:lastRow="0" w:firstColumn="0" w:lastColumn="0" w:oddVBand="0" w:evenVBand="0" w:oddHBand="1" w:evenHBand="0" w:firstRowFirstColumn="0" w:firstRowLastColumn="0" w:lastRowFirstColumn="0" w:lastRowLastColumn="0"/>
               <w:rPr>
-                <w:rFonts w:asciiTheme="minorEastAsia" w:hAnsiTheme="minorEastAsia" w:cs="Times New Roman" w:hint="eastAsia"/>
+                <w:rFonts w:asciiTheme="minorEastAsia" w:hAnsiTheme="minorEastAsia" w:cs="Times New Roman"/>
               </w:rPr>
             </w:pPr>
             <w:r>
@@ -2282,6 +2234,59 @@
                 <w:szCs w:val="21"/>
               </w:rPr>
               <w:t>选择菜品</w:t>
+            </w:r>
+          </w:p>
+          <w:p>
+            <w:pPr>
+              <w:pStyle w:val="a3"/>
+              <w:numPr>
+                <w:ilvl w:val="0"/>
+                <w:numId w:val="12"/>
+              </w:numPr>
+              <w:spacing w:line="276" w:lineRule="auto"/>
+              <w:ind w:firstLineChars="0"/>
+              <w:jc w:val="left"/>
+              <w:cnfStyle w:val="000000010000" w:firstRow="0" w:lastRow="0" w:firstColumn="0" w:lastColumn="0" w:oddVBand="0" w:evenVBand="0" w:oddHBand="0" w:evenHBand="1" w:firstRowFirstColumn="0" w:firstRowLastColumn="0" w:lastRowFirstColumn="0" w:lastRowLastColumn="0"/>
+              <w:rPr>
+                <w:rFonts w:ascii="微软雅黑" w:eastAsia="微软雅黑" w:hAnsi="微软雅黑"/>
+                <w:color w:val="000000" w:themeColor="text1"/>
+                <w:szCs w:val="21"/>
+                <w:u w:val="single"/>
+              </w:rPr>
+            </w:pPr>
+            <w:r>
+              <w:rPr>
+                <w:rFonts w:ascii="微软雅黑" w:eastAsia="微软雅黑" w:hAnsi="微软雅黑"/>
+                <w:color w:val="000000" w:themeColor="text1"/>
+                <w:szCs w:val="21"/>
+              </w:rPr>
+              <w:t>系统显示当前点餐的</w:t>
+            </w:r>
+            <w:r>
+              <w:rPr>
+                <w:rFonts w:ascii="微软雅黑" w:eastAsia="微软雅黑" w:hAnsi="微软雅黑"/>
+                <w:color w:val="000000" w:themeColor="text1"/>
+                <w:szCs w:val="21"/>
+                <w:u w:val="single"/>
+              </w:rPr>
+              <w:t>菜品描述</w:t>
+            </w:r>
+            <w:r>
+              <w:rPr>
+                <w:rFonts w:ascii="微软雅黑" w:eastAsia="微软雅黑" w:hAnsi="微软雅黑"/>
+                <w:color w:val="000000" w:themeColor="text1"/>
+                <w:szCs w:val="21"/>
+              </w:rPr>
+              <w:t>和</w:t>
+            </w:r>
+            <w:r>
+              <w:rPr>
+                <w:rFonts w:ascii="微软雅黑" w:eastAsia="微软雅黑" w:hAnsi="微软雅黑"/>
+                <w:color w:val="000000" w:themeColor="text1"/>
+                <w:szCs w:val="21"/>
+                <w:u w:val="single"/>
+              </w:rPr>
+              <w:t>总价</w:t>
             </w:r>
           </w:p>
           <w:p>
@@ -2612,6 +2617,48 @@
             <w:pPr>
               <w:cnfStyle w:val="000000100000" w:firstRow="0" w:lastRow="0" w:firstColumn="0" w:lastColumn="0" w:oddVBand="0" w:evenVBand="0" w:oddHBand="1" w:evenHBand="0" w:firstRowFirstColumn="0" w:firstRowLastColumn="0" w:lastRowFirstColumn="0" w:lastRowLastColumn="0"/>
               <w:rPr>
+                <w:rFonts w:asciiTheme="minorEastAsia" w:hAnsiTheme="minorEastAsia" w:cs="Times New Roman"/>
+              </w:rPr>
+            </w:pPr>
+            <w:r>
+              <w:rPr>
+                <w:rFonts w:asciiTheme="minorEastAsia" w:hAnsiTheme="minorEastAsia" w:cs="Times New Roman"/>
+              </w:rPr>
+              <w:t>没有行为</w:t>
+            </w:r>
+          </w:p>
+          <w:p>
+            <w:pPr>
+              <w:cnfStyle w:val="000000100000" w:firstRow="0" w:lastRow="0" w:firstColumn="0" w:lastColumn="0" w:oddVBand="0" w:evenVBand="0" w:oddHBand="1" w:evenHBand="0" w:firstRowFirstColumn="0" w:firstRowLastColumn="0" w:lastRowFirstColumn="0" w:lastRowLastColumn="0"/>
+              <w:rPr>
+                <w:rFonts w:asciiTheme="minorEastAsia" w:hAnsiTheme="minorEastAsia" w:cs="Times New Roman"/>
+              </w:rPr>
+            </w:pPr>
+            <w:r>
+              <w:rPr>
+                <w:rFonts w:asciiTheme="minorEastAsia" w:hAnsiTheme="minorEastAsia" w:cs="Times New Roman"/>
+              </w:rPr>
+              <w:t>菜品描述：</w:t>
+            </w:r>
+          </w:p>
+          <w:p>
+            <w:pPr>
+              <w:cnfStyle w:val="000000100000" w:firstRow="0" w:lastRow="0" w:firstColumn="0" w:lastColumn="0" w:oddVBand="0" w:evenVBand="0" w:oddHBand="1" w:evenHBand="0" w:firstRowFirstColumn="0" w:firstRowLastColumn="0" w:lastRowFirstColumn="0" w:lastRowLastColumn="0"/>
+              <w:rPr>
+                <w:rFonts w:asciiTheme="minorEastAsia" w:hAnsiTheme="minorEastAsia" w:cs="Times New Roman"/>
+              </w:rPr>
+            </w:pPr>
+            <w:r>
+              <w:rPr>
+                <w:rFonts w:asciiTheme="minorEastAsia" w:hAnsiTheme="minorEastAsia" w:cs="Times New Roman"/>
+              </w:rPr>
+              <w:t>没有行为</w:t>
+            </w:r>
+          </w:p>
+          <w:p>
+            <w:pPr>
+              <w:cnfStyle w:val="000000100000" w:firstRow="0" w:lastRow="0" w:firstColumn="0" w:lastColumn="0" w:oddVBand="0" w:evenVBand="0" w:oddHBand="1" w:evenHBand="0" w:firstRowFirstColumn="0" w:firstRowLastColumn="0" w:lastRowFirstColumn="0" w:lastRowLastColumn="0"/>
+              <w:rPr>
                 <w:rFonts w:asciiTheme="minorEastAsia" w:hAnsiTheme="minorEastAsia" w:cs="Times New Roman" w:hint="eastAsia"/>
               </w:rPr>
             </w:pPr>
@@ -2619,8 +2666,10 @@
               <w:rPr>
                 <w:rFonts w:asciiTheme="minorEastAsia" w:hAnsiTheme="minorEastAsia" w:cs="Times New Roman"/>
               </w:rPr>
-              <w:t>没有行为</w:t>
-            </w:r>
+              <w:t>总价：没有行为</w:t>
+            </w:r>
+            <w:bookmarkStart w:id="2" w:name="_GoBack"/>
+            <w:bookmarkEnd w:id="2"/>
           </w:p>
         </w:tc>
         <w:tc>
@@ -2667,6 +2716,7 @@
                 <w:rFonts w:asciiTheme="minorEastAsia" w:hAnsiTheme="minorEastAsia" w:cs="Times New Roman"/>
                 <w:b w:val="0"/>
               </w:rPr>
+              <w:lastRenderedPageBreak/>
               <w:t>15</w:t>
             </w:r>
           </w:p>
@@ -2822,7 +2872,6 @@
                 <w:rFonts w:ascii="微软雅黑" w:eastAsia="微软雅黑" w:hAnsi="微软雅黑" w:hint="eastAsia"/>
                 <w:szCs w:val="21"/>
               </w:rPr>
-              <w:lastRenderedPageBreak/>
               <w:t>2.厨师</w:t>
             </w:r>
             <w:r>
@@ -2987,7 +3036,7 @@
               <w:jc w:val="left"/>
               <w:cnfStyle w:val="000000010000" w:firstRow="0" w:lastRow="0" w:firstColumn="0" w:lastColumn="0" w:oddVBand="0" w:evenVBand="0" w:oddHBand="0" w:evenHBand="1" w:firstRowFirstColumn="0" w:firstRowLastColumn="0" w:lastRowFirstColumn="0" w:lastRowLastColumn="0"/>
               <w:rPr>
-                <w:rFonts w:ascii="微软雅黑" w:eastAsia="微软雅黑" w:hAnsi="微软雅黑" w:hint="eastAsia"/>
+                <w:rFonts w:ascii="微软雅黑" w:eastAsia="微软雅黑" w:hAnsi="微软雅黑"/>
                 <w:szCs w:val="21"/>
               </w:rPr>
             </w:pPr>
@@ -3180,7 +3229,6 @@
               <w:rPr>
                 <w:rFonts w:asciiTheme="minorEastAsia" w:hAnsiTheme="minorEastAsia" w:cs="Times New Roman" w:hint="eastAsia"/>
               </w:rPr>
-              <w:lastRenderedPageBreak/>
               <w:t>确定对象</w:t>
             </w:r>
           </w:p>
@@ -3223,27 +3271,27 @@
             <w:pPr>
               <w:cnfStyle w:val="000000010000" w:firstRow="0" w:lastRow="0" w:firstColumn="0" w:lastColumn="0" w:oddVBand="0" w:evenVBand="0" w:oddHBand="0" w:evenHBand="1" w:firstRowFirstColumn="0" w:firstRowLastColumn="0" w:lastRowFirstColumn="0" w:lastRowLastColumn="0"/>
               <w:rPr>
+                <w:rFonts w:asciiTheme="minorEastAsia" w:hAnsiTheme="minorEastAsia" w:cs="Times New Roman"/>
+              </w:rPr>
+            </w:pPr>
+            <w:r>
+              <w:rPr>
                 <w:rFonts w:asciiTheme="minorEastAsia" w:hAnsiTheme="minorEastAsia" w:cs="Times New Roman" w:hint="eastAsia"/>
               </w:rPr>
+              <w:t>厨师</w:t>
+            </w:r>
+          </w:p>
+          <w:p>
+            <w:pPr>
+              <w:cnfStyle w:val="000000010000" w:firstRow="0" w:lastRow="0" w:firstColumn="0" w:lastColumn="0" w:oddVBand="0" w:evenVBand="0" w:oddHBand="0" w:evenHBand="1" w:firstRowFirstColumn="0" w:firstRowLastColumn="0" w:lastRowFirstColumn="0" w:lastRowLastColumn="0"/>
+              <w:rPr>
+                <w:rFonts w:asciiTheme="minorEastAsia" w:hAnsiTheme="minorEastAsia" w:cs="Times New Roman"/>
+              </w:rPr>
             </w:pPr>
             <w:r>
               <w:rPr>
                 <w:rFonts w:asciiTheme="minorEastAsia" w:hAnsiTheme="minorEastAsia" w:cs="Times New Roman" w:hint="eastAsia"/>
               </w:rPr>
-              <w:t>厨师</w:t>
-            </w:r>
-          </w:p>
-          <w:p>
-            <w:pPr>
-              <w:cnfStyle w:val="000000010000" w:firstRow="0" w:lastRow="0" w:firstColumn="0" w:lastColumn="0" w:oddVBand="0" w:evenVBand="0" w:oddHBand="0" w:evenHBand="1" w:firstRowFirstColumn="0" w:firstRowLastColumn="0" w:lastRowFirstColumn="0" w:lastRowLastColumn="0"/>
-              <w:rPr>
-                <w:rFonts w:asciiTheme="minorEastAsia" w:hAnsiTheme="minorEastAsia" w:cs="Times New Roman"/>
-              </w:rPr>
-            </w:pPr>
-            <w:r>
-              <w:rPr>
-                <w:rFonts w:asciiTheme="minorEastAsia" w:hAnsiTheme="minorEastAsia" w:cs="Times New Roman" w:hint="eastAsia"/>
-              </w:rPr>
               <w:t>菜品信息</w:t>
             </w:r>
           </w:p>
@@ -3254,8 +3302,6 @@
                 <w:rFonts w:asciiTheme="minorEastAsia" w:hAnsiTheme="minorEastAsia" w:cs="Times New Roman"/>
               </w:rPr>
             </w:pPr>
-            <w:bookmarkStart w:id="2" w:name="_GoBack"/>
-            <w:bookmarkEnd w:id="2"/>
             <w:r>
               <w:rPr>
                 <w:rFonts w:asciiTheme="minorEastAsia" w:hAnsiTheme="minorEastAsia" w:cs="Times New Roman" w:hint="eastAsia"/>
@@ -3324,7 +3370,7 @@
             <w:pPr>
               <w:cnfStyle w:val="000000100000" w:firstRow="0" w:lastRow="0" w:firstColumn="0" w:lastColumn="0" w:oddVBand="0" w:evenVBand="0" w:oddHBand="1" w:evenHBand="0" w:firstRowFirstColumn="0" w:firstRowLastColumn="0" w:lastRowFirstColumn="0" w:lastRowLastColumn="0"/>
               <w:rPr>
-                <w:rFonts w:asciiTheme="minorEastAsia" w:hAnsiTheme="minorEastAsia" w:cs="Times New Roman" w:hint="eastAsia"/>
+                <w:rFonts w:asciiTheme="minorEastAsia" w:hAnsiTheme="minorEastAsia" w:cs="Times New Roman"/>
               </w:rPr>
             </w:pPr>
             <w:r>

--- a/3-项目定型阶段作业/分析模型/分析模型11-15-王嘉琛.docx
+++ b/3-项目定型阶段作业/分析模型/分析模型11-15-王嘉琛.docx
@@ -139,9 +139,18 @@
                 <w:b w:val="0"/>
                 <w:color w:val="000000" w:themeColor="text1"/>
                 <w:szCs w:val="21"/>
+              </w:rPr>
+              <w:t>本周</w:t>
+            </w:r>
+            <w:r>
+              <w:rPr>
+                <w:rFonts w:ascii="微软雅黑" w:eastAsia="微软雅黑" w:hAnsi="微软雅黑"/>
+                <w:b w:val="0"/>
+                <w:color w:val="000000" w:themeColor="text1"/>
+                <w:szCs w:val="21"/>
                 <w:u w:val="single"/>
               </w:rPr>
-              <w:t>本周窗口的排行榜</w:t>
+              <w:t>窗口的排行榜</w:t>
             </w:r>
             <w:r>
               <w:rPr>
@@ -600,6 +609,68 @@
                 <w:b w:val="0"/>
               </w:rPr>
               <w:t>销售详情列表</w:t>
+            </w:r>
+            <w:r>
+              <w:rPr>
+                <w:rFonts w:asciiTheme="minorEastAsia" w:hAnsiTheme="minorEastAsia" w:cs="Times New Roman" w:hint="eastAsia"/>
+                <w:b w:val="0"/>
+              </w:rPr>
+              <w:t>，</w:t>
+            </w:r>
+            <w:r>
+              <w:rPr>
+                <w:rFonts w:asciiTheme="minorEastAsia" w:hAnsiTheme="minorEastAsia" w:cs="Times New Roman" w:hint="eastAsia"/>
+                <w:b w:val="0"/>
+              </w:rPr>
+              <w:t>销量排行</w:t>
+            </w:r>
+          </w:p>
+          <w:p>
+            <w:pPr>
+              <w:cnfStyle w:val="100000000000" w:firstRow="1" w:lastRow="0" w:firstColumn="0" w:lastColumn="0" w:oddVBand="0" w:evenVBand="0" w:oddHBand="0" w:evenHBand="0" w:firstRowFirstColumn="0" w:firstRowLastColumn="0" w:lastRowFirstColumn="0" w:lastRowLastColumn="0"/>
+              <w:rPr>
+                <w:rFonts w:asciiTheme="minorEastAsia" w:hAnsiTheme="minorEastAsia" w:cs="Times New Roman"/>
+                <w:b w:val="0"/>
+              </w:rPr>
+            </w:pPr>
+            <w:r>
+              <w:rPr>
+                <w:rFonts w:asciiTheme="minorEastAsia" w:hAnsiTheme="minorEastAsia" w:cs="Times New Roman" w:hint="eastAsia"/>
+                <w:b w:val="0"/>
+              </w:rPr>
+              <w:t>评分排行</w:t>
+            </w:r>
+          </w:p>
+          <w:p>
+            <w:pPr>
+              <w:cnfStyle w:val="100000000000" w:firstRow="1" w:lastRow="0" w:firstColumn="0" w:lastColumn="0" w:oddVBand="0" w:evenVBand="0" w:oddHBand="0" w:evenHBand="0" w:firstRowFirstColumn="0" w:firstRowLastColumn="0" w:lastRowFirstColumn="0" w:lastRowLastColumn="0"/>
+              <w:rPr>
+                <w:rFonts w:asciiTheme="minorEastAsia" w:hAnsiTheme="minorEastAsia" w:cs="Times New Roman"/>
+                <w:b w:val="0"/>
+              </w:rPr>
+            </w:pPr>
+            <w:r>
+              <w:rPr>
+                <w:rFonts w:asciiTheme="minorEastAsia" w:hAnsiTheme="minorEastAsia" w:cs="Times New Roman" w:hint="eastAsia"/>
+                <w:b w:val="0"/>
+              </w:rPr>
+              <w:t>人均销售额排行</w:t>
+            </w:r>
+          </w:p>
+          <w:p>
+            <w:pPr>
+              <w:cnfStyle w:val="100000000000" w:firstRow="1" w:lastRow="0" w:firstColumn="0" w:lastColumn="0" w:oddVBand="0" w:evenVBand="0" w:oddHBand="0" w:evenHBand="0" w:firstRowFirstColumn="0" w:firstRowLastColumn="0" w:lastRowFirstColumn="0" w:lastRowLastColumn="0"/>
+              <w:rPr>
+                <w:rFonts w:asciiTheme="minorEastAsia" w:hAnsiTheme="minorEastAsia" w:cs="Times New Roman" w:hint="eastAsia"/>
+                <w:b w:val="0"/>
+              </w:rPr>
+            </w:pPr>
+            <w:r>
+              <w:rPr>
+                <w:rFonts w:asciiTheme="minorEastAsia" w:hAnsiTheme="minorEastAsia" w:cs="Times New Roman" w:hint="eastAsia"/>
+                <w:b w:val="0"/>
+              </w:rPr>
+              <w:t>就餐人次排行</w:t>
             </w:r>
           </w:p>
         </w:tc>
@@ -657,7 +728,7 @@
                 <w:rFonts w:asciiTheme="minorEastAsia" w:hAnsiTheme="minorEastAsia" w:cs="Times New Roman" w:hint="eastAsia"/>
                 <w:b w:val="0"/>
               </w:rPr>
-              <w:t>本周窗口排行榜</w:t>
+              <w:t>窗口排行榜</w:t>
             </w:r>
           </w:p>
           <w:p>
@@ -673,8 +744,81 @@
                 <w:rFonts w:asciiTheme="minorEastAsia" w:hAnsiTheme="minorEastAsia" w:cs="Times New Roman" w:hint="eastAsia"/>
                 <w:b w:val="0"/>
               </w:rPr>
+              <w:t>销量排行</w:t>
+            </w:r>
+          </w:p>
+          <w:p>
+            <w:pPr>
+              <w:cnfStyle w:val="100000000000" w:firstRow="1" w:lastRow="0" w:firstColumn="0" w:lastColumn="0" w:oddVBand="0" w:evenVBand="0" w:oddHBand="0" w:evenHBand="0" w:firstRowFirstColumn="0" w:firstRowLastColumn="0" w:lastRowFirstColumn="0" w:lastRowLastColumn="0"/>
+              <w:rPr>
+                <w:rFonts w:asciiTheme="minorEastAsia" w:hAnsiTheme="minorEastAsia" w:cs="Times New Roman"/>
+                <w:b w:val="0"/>
+              </w:rPr>
+            </w:pPr>
+            <w:r>
+              <w:rPr>
+                <w:rFonts w:asciiTheme="minorEastAsia" w:hAnsiTheme="minorEastAsia" w:cs="Times New Roman" w:hint="eastAsia"/>
+                <w:b w:val="0"/>
+              </w:rPr>
+              <w:t>评分排行</w:t>
+            </w:r>
+          </w:p>
+          <w:p>
+            <w:pPr>
+              <w:cnfStyle w:val="100000000000" w:firstRow="1" w:lastRow="0" w:firstColumn="0" w:lastColumn="0" w:oddVBand="0" w:evenVBand="0" w:oddHBand="0" w:evenHBand="0" w:firstRowFirstColumn="0" w:firstRowLastColumn="0" w:lastRowFirstColumn="0" w:lastRowLastColumn="0"/>
+              <w:rPr>
+                <w:rFonts w:asciiTheme="minorEastAsia" w:hAnsiTheme="minorEastAsia" w:cs="Times New Roman"/>
+                <w:b w:val="0"/>
+              </w:rPr>
+            </w:pPr>
+            <w:r>
+              <w:rPr>
+                <w:rFonts w:asciiTheme="minorEastAsia" w:hAnsiTheme="minorEastAsia" w:cs="Times New Roman" w:hint="eastAsia"/>
+                <w:b w:val="0"/>
+              </w:rPr>
+              <w:t>人均销售额排行</w:t>
+            </w:r>
+          </w:p>
+          <w:p>
+            <w:pPr>
+              <w:cnfStyle w:val="100000000000" w:firstRow="1" w:lastRow="0" w:firstColumn="0" w:lastColumn="0" w:oddVBand="0" w:evenVBand="0" w:oddHBand="0" w:evenHBand="0" w:firstRowFirstColumn="0" w:firstRowLastColumn="0" w:lastRowFirstColumn="0" w:lastRowLastColumn="0"/>
+              <w:rPr>
+                <w:rFonts w:asciiTheme="minorEastAsia" w:hAnsiTheme="minorEastAsia" w:cs="Times New Roman"/>
+                <w:b w:val="0"/>
+              </w:rPr>
+            </w:pPr>
+            <w:r>
+              <w:rPr>
+                <w:rFonts w:asciiTheme="minorEastAsia" w:hAnsiTheme="minorEastAsia" w:cs="Times New Roman" w:hint="eastAsia"/>
+                <w:b w:val="0"/>
+              </w:rPr>
+              <w:t>就餐人次排行</w:t>
+            </w:r>
+          </w:p>
+          <w:p>
+            <w:pPr>
+              <w:cnfStyle w:val="100000000000" w:firstRow="1" w:lastRow="0" w:firstColumn="0" w:lastColumn="0" w:oddVBand="0" w:evenVBand="0" w:oddHBand="0" w:evenHBand="0" w:firstRowFirstColumn="0" w:firstRowLastColumn="0" w:lastRowFirstColumn="0" w:lastRowLastColumn="0"/>
+              <w:rPr>
+                <w:rFonts w:asciiTheme="minorEastAsia" w:hAnsiTheme="minorEastAsia" w:cs="Times New Roman" w:hint="eastAsia"/>
+                <w:b w:val="0"/>
+              </w:rPr>
+            </w:pPr>
+            <w:r>
+              <w:rPr>
+                <w:rFonts w:asciiTheme="minorEastAsia" w:hAnsiTheme="minorEastAsia" w:cs="Times New Roman" w:hint="eastAsia"/>
+                <w:b w:val="0"/>
+              </w:rPr>
               <w:t>销售详情列表</w:t>
             </w:r>
+          </w:p>
+          <w:p>
+            <w:pPr>
+              <w:cnfStyle w:val="100000000000" w:firstRow="1" w:lastRow="0" w:firstColumn="0" w:lastColumn="0" w:oddVBand="0" w:evenVBand="0" w:oddHBand="0" w:evenHBand="0" w:firstRowFirstColumn="0" w:firstRowLastColumn="0" w:lastRowFirstColumn="0" w:lastRowLastColumn="0"/>
+              <w:rPr>
+                <w:rFonts w:asciiTheme="minorEastAsia" w:hAnsiTheme="minorEastAsia" w:cs="Times New Roman" w:hint="eastAsia"/>
+                <w:b w:val="0"/>
+              </w:rPr>
+            </w:pPr>
           </w:p>
         </w:tc>
       </w:tr>
@@ -748,46 +892,6 @@
             </w:pPr>
             <w:r>
               <w:rPr>
-                <w:rFonts w:asciiTheme="minorEastAsia" w:hAnsiTheme="minorEastAsia" w:cs="Times New Roman" w:hint="eastAsia"/>
-              </w:rPr>
-              <w:t>销量排行</w:t>
-            </w:r>
-            <w:r>
-              <w:rPr>
-                <w:rFonts w:asciiTheme="minorEastAsia" w:hAnsiTheme="minorEastAsia" w:cs="Times New Roman" w:hint="eastAsia"/>
-              </w:rPr>
-              <w:t>，</w:t>
-            </w:r>
-            <w:r>
-              <w:rPr>
-                <w:rFonts w:asciiTheme="minorEastAsia" w:hAnsiTheme="minorEastAsia" w:cs="Times New Roman" w:hint="eastAsia"/>
-              </w:rPr>
-              <w:t>评分排行，人均销售额排行，就餐人次排行</w:t>
-            </w:r>
-          </w:p>
-          <w:p>
-            <w:pPr>
-              <w:cnfStyle w:val="000000100000" w:firstRow="0" w:lastRow="0" w:firstColumn="0" w:lastColumn="0" w:oddVBand="0" w:evenVBand="0" w:oddHBand="1" w:evenHBand="0" w:firstRowFirstColumn="0" w:firstRowLastColumn="0" w:lastRowFirstColumn="0" w:lastRowLastColumn="0"/>
-              <w:rPr>
-                <w:rFonts w:asciiTheme="minorEastAsia" w:hAnsiTheme="minorEastAsia" w:cs="Times New Roman"/>
-              </w:rPr>
-            </w:pPr>
-            <w:r>
-              <w:rPr>
-                <w:rFonts w:asciiTheme="minorEastAsia" w:hAnsiTheme="minorEastAsia" w:cs="Times New Roman"/>
-              </w:rPr>
-              <w:t>（没有行为）</w:t>
-            </w:r>
-          </w:p>
-          <w:p>
-            <w:pPr>
-              <w:cnfStyle w:val="000000100000" w:firstRow="0" w:lastRow="0" w:firstColumn="0" w:lastColumn="0" w:oddVBand="0" w:evenVBand="0" w:oddHBand="1" w:evenHBand="0" w:firstRowFirstColumn="0" w:firstRowLastColumn="0" w:lastRowFirstColumn="0" w:lastRowLastColumn="0"/>
-              <w:rPr>
-                <w:rFonts w:asciiTheme="minorEastAsia" w:hAnsiTheme="minorEastAsia" w:cs="Times New Roman"/>
-              </w:rPr>
-            </w:pPr>
-            <w:r>
-              <w:rPr>
                 <w:rFonts w:asciiTheme="minorEastAsia" w:hAnsiTheme="minorEastAsia" w:cs="Times New Roman"/>
               </w:rPr>
               <w:t>时间范围：</w:t>
@@ -1621,7 +1725,6 @@
               <w:rPr>
                 <w:rFonts w:ascii="微软雅黑" w:eastAsia="微软雅黑" w:hAnsi="微软雅黑" w:hint="eastAsia"/>
                 <w:szCs w:val="21"/>
-                <w:u w:val="single"/>
               </w:rPr>
               <w:t>新</w:t>
             </w:r>
@@ -1675,7 +1778,6 @@
               <w:rPr>
                 <w:rFonts w:ascii="微软雅黑" w:eastAsia="微软雅黑" w:hAnsi="微软雅黑" w:hint="eastAsia"/>
                 <w:szCs w:val="21"/>
-                <w:u w:val="single"/>
               </w:rPr>
               <w:t>广告</w:t>
             </w:r>
@@ -1683,7 +1785,6 @@
               <w:rPr>
                 <w:rFonts w:ascii="微软雅黑" w:eastAsia="微软雅黑" w:hAnsi="微软雅黑"/>
                 <w:szCs w:val="21"/>
-                <w:u w:val="single"/>
               </w:rPr>
               <w:t>信息</w:t>
             </w:r>
@@ -1832,19 +1933,7 @@
               <w:rPr>
                 <w:rFonts w:asciiTheme="minorEastAsia" w:hAnsiTheme="minorEastAsia" w:cs="Times New Roman" w:hint="eastAsia"/>
               </w:rPr>
-              <w:t>食堂经理，</w:t>
-            </w:r>
-            <w:r>
-              <w:rPr>
-                <w:rFonts w:asciiTheme="minorEastAsia" w:hAnsiTheme="minorEastAsia" w:cs="Times New Roman" w:hint="eastAsia"/>
-              </w:rPr>
-              <w:t>新</w:t>
-            </w:r>
-            <w:r>
-              <w:rPr>
-                <w:rFonts w:asciiTheme="minorEastAsia" w:hAnsiTheme="minorEastAsia" w:cs="Times New Roman" w:hint="eastAsia"/>
-              </w:rPr>
-              <w:t>广告</w:t>
+              <w:t>食堂经理，广告</w:t>
             </w:r>
           </w:p>
         </w:tc>
@@ -1889,12 +1978,6 @@
                 <w:rFonts w:asciiTheme="minorEastAsia" w:hAnsiTheme="minorEastAsia" w:cs="Times New Roman"/>
               </w:rPr>
             </w:pPr>
-            <w:r>
-              <w:rPr>
-                <w:rFonts w:asciiTheme="minorEastAsia" w:hAnsiTheme="minorEastAsia" w:cs="Times New Roman" w:hint="eastAsia"/>
-              </w:rPr>
-              <w:t>新</w:t>
-            </w:r>
             <w:r>
               <w:rPr>
                 <w:rFonts w:asciiTheme="minorEastAsia" w:hAnsiTheme="minorEastAsia" w:cs="Times New Roman" w:hint="eastAsia"/>
@@ -1980,34 +2063,6 @@
               <w:rPr>
                 <w:rFonts w:asciiTheme="minorEastAsia" w:hAnsiTheme="minorEastAsia" w:cs="Times New Roman"/>
               </w:rPr>
-              <w:t>广告信息：</w:t>
-            </w:r>
-          </w:p>
-          <w:p>
-            <w:pPr>
-              <w:cnfStyle w:val="000000100000" w:firstRow="0" w:lastRow="0" w:firstColumn="0" w:lastColumn="0" w:oddVBand="0" w:evenVBand="0" w:oddHBand="1" w:evenHBand="0" w:firstRowFirstColumn="0" w:firstRowLastColumn="0" w:lastRowFirstColumn="0" w:lastRowLastColumn="0"/>
-              <w:rPr>
-                <w:rFonts w:asciiTheme="minorEastAsia" w:hAnsiTheme="minorEastAsia" w:cs="Times New Roman"/>
-              </w:rPr>
-            </w:pPr>
-            <w:r>
-              <w:rPr>
-                <w:rFonts w:asciiTheme="minorEastAsia" w:hAnsiTheme="minorEastAsia" w:cs="Times New Roman"/>
-              </w:rPr>
-              <w:t>没有行为</w:t>
-            </w:r>
-          </w:p>
-          <w:p>
-            <w:pPr>
-              <w:cnfStyle w:val="000000100000" w:firstRow="0" w:lastRow="0" w:firstColumn="0" w:lastColumn="0" w:oddVBand="0" w:evenVBand="0" w:oddHBand="1" w:evenHBand="0" w:firstRowFirstColumn="0" w:firstRowLastColumn="0" w:lastRowFirstColumn="0" w:lastRowLastColumn="0"/>
-              <w:rPr>
-                <w:rFonts w:asciiTheme="minorEastAsia" w:hAnsiTheme="minorEastAsia" w:cs="Times New Roman"/>
-              </w:rPr>
-            </w:pPr>
-            <w:r>
-              <w:rPr>
-                <w:rFonts w:asciiTheme="minorEastAsia" w:hAnsiTheme="minorEastAsia" w:cs="Times New Roman"/>
-              </w:rPr>
               <w:t>广告图片：</w:t>
             </w:r>
           </w:p>
@@ -2659,17 +2714,31 @@
             <w:pPr>
               <w:cnfStyle w:val="000000100000" w:firstRow="0" w:lastRow="0" w:firstColumn="0" w:lastColumn="0" w:oddVBand="0" w:evenVBand="0" w:oddHBand="1" w:evenHBand="0" w:firstRowFirstColumn="0" w:firstRowLastColumn="0" w:lastRowFirstColumn="0" w:lastRowLastColumn="0"/>
               <w:rPr>
-                <w:rFonts w:asciiTheme="minorEastAsia" w:hAnsiTheme="minorEastAsia" w:cs="Times New Roman" w:hint="eastAsia"/>
-              </w:rPr>
-            </w:pPr>
-            <w:r>
-              <w:rPr>
-                <w:rFonts w:asciiTheme="minorEastAsia" w:hAnsiTheme="minorEastAsia" w:cs="Times New Roman"/>
-              </w:rPr>
-              <w:t>总价：没有行为</w:t>
-            </w:r>
+                <w:rFonts w:asciiTheme="minorEastAsia" w:hAnsiTheme="minorEastAsia" w:cs="Times New Roman"/>
+              </w:rPr>
+            </w:pPr>
+            <w:r>
+              <w:rPr>
+                <w:rFonts w:asciiTheme="minorEastAsia" w:hAnsiTheme="minorEastAsia" w:cs="Times New Roman"/>
+              </w:rPr>
+              <w:t>总价：</w:t>
+            </w:r>
+          </w:p>
+          <w:p>
+            <w:pPr>
+              <w:cnfStyle w:val="000000100000" w:firstRow="0" w:lastRow="0" w:firstColumn="0" w:lastColumn="0" w:oddVBand="0" w:evenVBand="0" w:oddHBand="1" w:evenHBand="0" w:firstRowFirstColumn="0" w:firstRowLastColumn="0" w:lastRowFirstColumn="0" w:lastRowLastColumn="0"/>
+              <w:rPr>
+                <w:rFonts w:asciiTheme="minorEastAsia" w:hAnsiTheme="minorEastAsia" w:cs="Times New Roman"/>
+              </w:rPr>
+            </w:pPr>
             <w:bookmarkStart w:id="2" w:name="_GoBack"/>
             <w:bookmarkEnd w:id="2"/>
+            <w:r>
+              <w:rPr>
+                <w:rFonts w:asciiTheme="minorEastAsia" w:hAnsiTheme="minorEastAsia" w:cs="Times New Roman"/>
+              </w:rPr>
+              <w:t>没有行为</w:t>
+            </w:r>
           </w:p>
         </w:tc>
         <w:tc>

--- a/3-项目定型阶段作业/分析模型/分析模型11-15-王嘉琛.docx
+++ b/3-项目定型阶段作业/分析模型/分析模型11-15-王嘉琛.docx
@@ -2,6 +2,58 @@
 <file path=word/document.xml><?xml version="1.0" encoding="utf-8"?>
 <w:document xmlns:wpc="http://schemas.microsoft.com/office/word/2010/wordprocessingCanvas" xmlns:mc="http://schemas.openxmlformats.org/markup-compatibility/2006" xmlns:o="urn:schemas-microsoft-com:office:office" xmlns:r="http://schemas.openxmlformats.org/officeDocument/2006/relationships" xmlns:m="http://schemas.openxmlformats.org/officeDocument/2006/math" xmlns:v="urn:schemas-microsoft-com:vml" xmlns:wp14="http://schemas.microsoft.com/office/word/2010/wordprocessingDrawing" xmlns:wp="http://schemas.openxmlformats.org/drawingml/2006/wordprocessingDrawing" xmlns:w10="urn:schemas-microsoft-com:office:word" xmlns:w="http://schemas.openxmlformats.org/wordprocessingml/2006/main" xmlns:w14="http://schemas.microsoft.com/office/word/2010/wordml" xmlns:w15="http://schemas.microsoft.com/office/word/2012/wordml" xmlns:wpg="http://schemas.microsoft.com/office/word/2010/wordprocessingGroup" xmlns:wpi="http://schemas.microsoft.com/office/word/2010/wordprocessingInk" xmlns:wne="http://schemas.microsoft.com/office/word/2006/wordml" xmlns:wps="http://schemas.microsoft.com/office/word/2010/wordprocessingShape" mc:Ignorable="w14 w15 wp14">
   <w:body>
+    <w:p>
+      <w:pPr>
+        <w:pStyle w:val="1"/>
+        <w:rPr>
+          <w:rFonts w:asciiTheme="minorEastAsia" w:hAnsiTheme="minorEastAsia" w:cs="Times New Roman"/>
+        </w:rPr>
+      </w:pPr>
+      <w:r>
+        <w:rPr>
+          <w:rFonts w:asciiTheme="minorEastAsia" w:hAnsiTheme="minorEastAsia" w:cs="Times New Roman"/>
+        </w:rPr>
+        <w:t>领域模型</w:t>
+      </w:r>
+    </w:p>
+    <w:p>
+      <w:pPr>
+        <w:pStyle w:val="2"/>
+        <w:rPr>
+          <w:rFonts w:asciiTheme="minorEastAsia" w:eastAsiaTheme="minorEastAsia" w:hAnsiTheme="minorEastAsia" w:cs="Times New Roman"/>
+        </w:rPr>
+      </w:pPr>
+      <w:bookmarkStart w:id="0" w:name="_Toc403676401"/>
+      <w:r>
+        <w:rPr>
+          <w:rFonts w:asciiTheme="minorEastAsia" w:eastAsiaTheme="minorEastAsia" w:hAnsiTheme="minorEastAsia" w:cs="Times New Roman"/>
+        </w:rPr>
+        <w:t>2.1 发现类和对象</w:t>
+      </w:r>
+      <w:bookmarkEnd w:id="0"/>
+    </w:p>
+    <w:p>
+      <w:pPr>
+        <w:ind w:firstLine="420"/>
+        <w:rPr>
+          <w:rFonts w:asciiTheme="minorEastAsia" w:hAnsiTheme="minorEastAsia" w:cs="Times New Roman"/>
+        </w:rPr>
+      </w:pPr>
+      <w:r>
+        <w:rPr>
+          <w:rFonts w:asciiTheme="minorEastAsia" w:hAnsiTheme="minorEastAsia" w:cs="Times New Roman"/>
+        </w:rPr>
+        <w:t>由于需求小组缺乏对网站的需求分析、开发实践经验，所以采用名次分析法进行类和对象的发现。</w:t>
+      </w:r>
+    </w:p>
+    <w:p>
+      <w:pPr>
+        <w:ind w:firstLine="420"/>
+        <w:rPr>
+          <w:rFonts w:asciiTheme="minorEastAsia" w:hAnsiTheme="minorEastAsia" w:cs="Times New Roman"/>
+        </w:rPr>
+      </w:pPr>
+    </w:p>
     <w:tbl>
       <w:tblPr>
         <w:tblStyle w:val="-5"/>
@@ -43,13 +95,6 @@
                 <w:rFonts w:asciiTheme="minorEastAsia" w:hAnsiTheme="minorEastAsia" w:cs="Times New Roman"/>
                 <w:b w:val="0"/>
               </w:rPr>
-              <w:t xml:space="preserve"> </w:t>
-            </w:r>
-            <w:r>
-              <w:rPr>
-                <w:rFonts w:asciiTheme="minorEastAsia" w:hAnsiTheme="minorEastAsia" w:cs="Times New Roman"/>
-                <w:b w:val="0"/>
-              </w:rPr>
               <w:t>11</w:t>
             </w:r>
           </w:p>
@@ -587,42 +632,46 @@
                 <w:rFonts w:asciiTheme="minorEastAsia" w:hAnsiTheme="minorEastAsia" w:cs="Times New Roman" w:hint="eastAsia"/>
                 <w:b w:val="0"/>
               </w:rPr>
-              <w:t>食堂经理</w:t>
+              <w:t>食堂经理，本周窗口排行榜，销售详情列表，</w:t>
             </w:r>
             <w:r>
               <w:rPr>
                 <w:rFonts w:asciiTheme="minorEastAsia" w:hAnsiTheme="minorEastAsia" w:cs="Times New Roman" w:hint="eastAsia"/>
                 <w:b w:val="0"/>
               </w:rPr>
-              <w:t>，</w:t>
-            </w:r>
+              <w:t>销量排行</w:t>
+            </w:r>
+          </w:p>
+          <w:p>
+            <w:pPr>
+              <w:cnfStyle w:val="100000000000" w:firstRow="1" w:lastRow="0" w:firstColumn="0" w:lastColumn="0" w:oddVBand="0" w:evenVBand="0" w:oddHBand="0" w:evenHBand="0" w:firstRowFirstColumn="0" w:firstRowLastColumn="0" w:lastRowFirstColumn="0" w:lastRowLastColumn="0"/>
+              <w:rPr>
+                <w:rFonts w:asciiTheme="minorEastAsia" w:hAnsiTheme="minorEastAsia" w:cs="Times New Roman"/>
+                <w:b w:val="0"/>
+              </w:rPr>
+            </w:pPr>
             <w:r>
               <w:rPr>
                 <w:rFonts w:asciiTheme="minorEastAsia" w:hAnsiTheme="minorEastAsia" w:cs="Times New Roman" w:hint="eastAsia"/>
                 <w:b w:val="0"/>
               </w:rPr>
-              <w:t>本周窗口排行榜，</w:t>
-            </w:r>
+              <w:t>评分排行</w:t>
+            </w:r>
+          </w:p>
+          <w:p>
+            <w:pPr>
+              <w:cnfStyle w:val="100000000000" w:firstRow="1" w:lastRow="0" w:firstColumn="0" w:lastColumn="0" w:oddVBand="0" w:evenVBand="0" w:oddHBand="0" w:evenHBand="0" w:firstRowFirstColumn="0" w:firstRowLastColumn="0" w:lastRowFirstColumn="0" w:lastRowLastColumn="0"/>
+              <w:rPr>
+                <w:rFonts w:asciiTheme="minorEastAsia" w:hAnsiTheme="minorEastAsia" w:cs="Times New Roman"/>
+                <w:b w:val="0"/>
+              </w:rPr>
+            </w:pPr>
             <w:r>
               <w:rPr>
                 <w:rFonts w:asciiTheme="minorEastAsia" w:hAnsiTheme="minorEastAsia" w:cs="Times New Roman" w:hint="eastAsia"/>
                 <w:b w:val="0"/>
               </w:rPr>
-              <w:t>销售详情列表</w:t>
-            </w:r>
-            <w:r>
-              <w:rPr>
-                <w:rFonts w:asciiTheme="minorEastAsia" w:hAnsiTheme="minorEastAsia" w:cs="Times New Roman" w:hint="eastAsia"/>
-                <w:b w:val="0"/>
-              </w:rPr>
-              <w:t>，</w:t>
-            </w:r>
-            <w:r>
-              <w:rPr>
-                <w:rFonts w:asciiTheme="minorEastAsia" w:hAnsiTheme="minorEastAsia" w:cs="Times New Roman" w:hint="eastAsia"/>
-                <w:b w:val="0"/>
-              </w:rPr>
-              <w:t>销量排行</w:t>
+              <w:t>人均销售额排行</w:t>
             </w:r>
           </w:p>
           <w:p>
@@ -630,38 +679,6 @@
               <w:cnfStyle w:val="100000000000" w:firstRow="1" w:lastRow="0" w:firstColumn="0" w:lastColumn="0" w:oddVBand="0" w:evenVBand="0" w:oddHBand="0" w:evenHBand="0" w:firstRowFirstColumn="0" w:firstRowLastColumn="0" w:lastRowFirstColumn="0" w:lastRowLastColumn="0"/>
               <w:rPr>
                 <w:rFonts w:asciiTheme="minorEastAsia" w:hAnsiTheme="minorEastAsia" w:cs="Times New Roman"/>
-                <w:b w:val="0"/>
-              </w:rPr>
-            </w:pPr>
-            <w:r>
-              <w:rPr>
-                <w:rFonts w:asciiTheme="minorEastAsia" w:hAnsiTheme="minorEastAsia" w:cs="Times New Roman" w:hint="eastAsia"/>
-                <w:b w:val="0"/>
-              </w:rPr>
-              <w:t>评分排行</w:t>
-            </w:r>
-          </w:p>
-          <w:p>
-            <w:pPr>
-              <w:cnfStyle w:val="100000000000" w:firstRow="1" w:lastRow="0" w:firstColumn="0" w:lastColumn="0" w:oddVBand="0" w:evenVBand="0" w:oddHBand="0" w:evenHBand="0" w:firstRowFirstColumn="0" w:firstRowLastColumn="0" w:lastRowFirstColumn="0" w:lastRowLastColumn="0"/>
-              <w:rPr>
-                <w:rFonts w:asciiTheme="minorEastAsia" w:hAnsiTheme="minorEastAsia" w:cs="Times New Roman"/>
-                <w:b w:val="0"/>
-              </w:rPr>
-            </w:pPr>
-            <w:r>
-              <w:rPr>
-                <w:rFonts w:asciiTheme="minorEastAsia" w:hAnsiTheme="minorEastAsia" w:cs="Times New Roman" w:hint="eastAsia"/>
-                <w:b w:val="0"/>
-              </w:rPr>
-              <w:t>人均销售额排行</w:t>
-            </w:r>
-          </w:p>
-          <w:p>
-            <w:pPr>
-              <w:cnfStyle w:val="100000000000" w:firstRow="1" w:lastRow="0" w:firstColumn="0" w:lastColumn="0" w:oddVBand="0" w:evenVBand="0" w:oddHBand="0" w:evenHBand="0" w:firstRowFirstColumn="0" w:firstRowLastColumn="0" w:lastRowFirstColumn="0" w:lastRowLastColumn="0"/>
-              <w:rPr>
-                <w:rFonts w:asciiTheme="minorEastAsia" w:hAnsiTheme="minorEastAsia" w:cs="Times New Roman" w:hint="eastAsia"/>
                 <w:b w:val="0"/>
               </w:rPr>
             </w:pPr>
@@ -799,15 +816,15 @@
             <w:pPr>
               <w:cnfStyle w:val="100000000000" w:firstRow="1" w:lastRow="0" w:firstColumn="0" w:lastColumn="0" w:oddVBand="0" w:evenVBand="0" w:oddHBand="0" w:evenHBand="0" w:firstRowFirstColumn="0" w:firstRowLastColumn="0" w:lastRowFirstColumn="0" w:lastRowLastColumn="0"/>
               <w:rPr>
+                <w:rFonts w:asciiTheme="minorEastAsia" w:hAnsiTheme="minorEastAsia" w:cs="Times New Roman"/>
+                <w:b w:val="0"/>
+              </w:rPr>
+            </w:pPr>
+            <w:r>
+              <w:rPr>
                 <w:rFonts w:asciiTheme="minorEastAsia" w:hAnsiTheme="minorEastAsia" w:cs="Times New Roman" w:hint="eastAsia"/>
                 <w:b w:val="0"/>
               </w:rPr>
-            </w:pPr>
-            <w:r>
-              <w:rPr>
-                <w:rFonts w:asciiTheme="minorEastAsia" w:hAnsiTheme="minorEastAsia" w:cs="Times New Roman" w:hint="eastAsia"/>
-                <w:b w:val="0"/>
-              </w:rPr>
               <w:t>销售详情列表</w:t>
             </w:r>
           </w:p>
@@ -815,7 +832,7 @@
             <w:pPr>
               <w:cnfStyle w:val="100000000000" w:firstRow="1" w:lastRow="0" w:firstColumn="0" w:lastColumn="0" w:oddVBand="0" w:evenVBand="0" w:oddHBand="0" w:evenHBand="0" w:firstRowFirstColumn="0" w:firstRowLastColumn="0" w:lastRowFirstColumn="0" w:lastRowLastColumn="0"/>
               <w:rPr>
-                <w:rFonts w:asciiTheme="minorEastAsia" w:hAnsiTheme="minorEastAsia" w:cs="Times New Roman" w:hint="eastAsia"/>
+                <w:rFonts w:asciiTheme="minorEastAsia" w:hAnsiTheme="minorEastAsia" w:cs="Times New Roman"/>
                 <w:b w:val="0"/>
               </w:rPr>
             </w:pPr>
@@ -958,6 +975,7 @@
                 <w:rFonts w:asciiTheme="minorEastAsia" w:hAnsiTheme="minorEastAsia" w:cs="Times New Roman"/>
                 <w:b w:val="0"/>
               </w:rPr>
+              <w:lastRenderedPageBreak/>
               <w:t>12</w:t>
             </w:r>
           </w:p>
@@ -1265,7 +1283,6 @@
                 <w:rFonts w:ascii="微软雅黑" w:eastAsia="微软雅黑" w:hAnsi="微软雅黑" w:hint="eastAsia"/>
                 <w:szCs w:val="21"/>
               </w:rPr>
-              <w:lastRenderedPageBreak/>
               <w:t xml:space="preserve">3.3 </w:t>
             </w:r>
             <w:r>
@@ -1383,7 +1400,6 @@
               <w:rPr>
                 <w:rFonts w:asciiTheme="minorEastAsia" w:hAnsiTheme="minorEastAsia" w:cs="Times New Roman" w:hint="eastAsia"/>
               </w:rPr>
-              <w:lastRenderedPageBreak/>
               <w:t>确定对象</w:t>
             </w:r>
           </w:p>
@@ -2041,16 +2057,16 @@
                 <w:rFonts w:asciiTheme="minorEastAsia" w:hAnsiTheme="minorEastAsia" w:cs="Times New Roman"/>
               </w:rPr>
             </w:pPr>
-            <w:bookmarkStart w:id="0" w:name="OLE_LINK25"/>
-            <w:bookmarkStart w:id="1" w:name="OLE_LINK26"/>
+            <w:bookmarkStart w:id="1" w:name="OLE_LINK25"/>
+            <w:bookmarkStart w:id="2" w:name="OLE_LINK26"/>
             <w:r>
               <w:rPr>
                 <w:rFonts w:asciiTheme="minorEastAsia" w:hAnsiTheme="minorEastAsia" w:cs="Times New Roman" w:hint="eastAsia"/>
               </w:rPr>
               <w:t>摒弃对象</w:t>
             </w:r>
-            <w:bookmarkEnd w:id="0"/>
             <w:bookmarkEnd w:id="1"/>
+            <w:bookmarkEnd w:id="2"/>
           </w:p>
           <w:p>
             <w:pPr>
@@ -2152,6 +2168,7 @@
                 <w:rFonts w:asciiTheme="minorEastAsia" w:hAnsiTheme="minorEastAsia" w:cs="Times New Roman"/>
                 <w:b w:val="0"/>
               </w:rPr>
+              <w:lastRenderedPageBreak/>
               <w:t>14</w:t>
             </w:r>
           </w:p>
@@ -2731,8 +2748,6 @@
                 <w:rFonts w:asciiTheme="minorEastAsia" w:hAnsiTheme="minorEastAsia" w:cs="Times New Roman"/>
               </w:rPr>
             </w:pPr>
-            <w:bookmarkStart w:id="2" w:name="_GoBack"/>
-            <w:bookmarkEnd w:id="2"/>
             <w:r>
               <w:rPr>
                 <w:rFonts w:asciiTheme="minorEastAsia" w:hAnsiTheme="minorEastAsia" w:cs="Times New Roman"/>
@@ -2785,7 +2800,6 @@
                 <w:rFonts w:asciiTheme="minorEastAsia" w:hAnsiTheme="minorEastAsia" w:cs="Times New Roman"/>
                 <w:b w:val="0"/>
               </w:rPr>
-              <w:lastRenderedPageBreak/>
               <w:t>15</w:t>
             </w:r>
           </w:p>
@@ -3121,14 +3135,7 @@
                 <w:rFonts w:ascii="微软雅黑" w:eastAsia="微软雅黑" w:hAnsi="微软雅黑"/>
                 <w:szCs w:val="21"/>
               </w:rPr>
-              <w:t>厨师请求查看</w:t>
-            </w:r>
-            <w:r>
-              <w:rPr>
-                <w:rFonts w:ascii="微软雅黑" w:eastAsia="微软雅黑" w:hAnsi="微软雅黑"/>
-                <w:szCs w:val="21"/>
-              </w:rPr>
-              <w:t>某</w:t>
+              <w:t>厨师请求查看某</w:t>
             </w:r>
             <w:r>
               <w:rPr>
@@ -3247,6 +3254,7 @@
                 <w:rFonts w:ascii="微软雅黑" w:eastAsia="微软雅黑" w:hAnsi="微软雅黑" w:hint="eastAsia"/>
                 <w:szCs w:val="21"/>
               </w:rPr>
+              <w:lastRenderedPageBreak/>
               <w:t>7.厨师</w:t>
             </w:r>
             <w:r>
@@ -3298,6 +3306,7 @@
               <w:rPr>
                 <w:rFonts w:asciiTheme="minorEastAsia" w:hAnsiTheme="minorEastAsia" w:cs="Times New Roman" w:hint="eastAsia"/>
               </w:rPr>
+              <w:lastRenderedPageBreak/>
               <w:t>确定对象</w:t>
             </w:r>
           </w:p>
@@ -3486,7 +3495,632 @@
         </w:tc>
       </w:tr>
     </w:tbl>
-    <w:p/>
+    <w:p>
+      <w:pPr>
+        <w:ind w:firstLineChars="200" w:firstLine="420"/>
+        <w:rPr>
+          <w:rFonts w:asciiTheme="minorEastAsia" w:hAnsiTheme="minorEastAsia"/>
+        </w:rPr>
+      </w:pPr>
+    </w:p>
+    <w:p>
+      <w:pPr>
+        <w:pStyle w:val="2"/>
+        <w:rPr>
+          <w:rFonts w:asciiTheme="minorEastAsia" w:eastAsiaTheme="minorEastAsia" w:hAnsiTheme="minorEastAsia" w:cs="Times New Roman"/>
+        </w:rPr>
+      </w:pPr>
+      <w:bookmarkStart w:id="3" w:name="_Toc403676402"/>
+      <w:r>
+        <w:rPr>
+          <w:rFonts w:asciiTheme="minorEastAsia" w:eastAsiaTheme="minorEastAsia" w:hAnsiTheme="minorEastAsia" w:cs="Times New Roman"/>
+        </w:rPr>
+        <w:t>2.2 建立类之间的关联</w:t>
+      </w:r>
+      <w:bookmarkEnd w:id="3"/>
+    </w:p>
+    <w:p>
+      <w:pPr>
+        <w:ind w:firstLineChars="200" w:firstLine="420"/>
+        <w:rPr>
+          <w:rFonts w:asciiTheme="minorEastAsia" w:hAnsiTheme="minorEastAsia"/>
+        </w:rPr>
+      </w:pPr>
+    </w:p>
+    <w:p>
+      <w:pPr>
+        <w:pStyle w:val="2"/>
+        <w:rPr>
+          <w:rFonts w:asciiTheme="minorEastAsia" w:eastAsiaTheme="minorEastAsia" w:hAnsiTheme="minorEastAsia" w:cs="Times New Roman"/>
+        </w:rPr>
+      </w:pPr>
+      <w:bookmarkStart w:id="4" w:name="_Toc403676403"/>
+      <w:r>
+        <w:rPr>
+          <w:rFonts w:asciiTheme="minorEastAsia" w:eastAsiaTheme="minorEastAsia" w:hAnsiTheme="minorEastAsia" w:cs="Times New Roman"/>
+        </w:rPr>
+        <w:t>2.3 添加类的主要属性</w:t>
+      </w:r>
+      <w:bookmarkEnd w:id="4"/>
+    </w:p>
+    <w:p>
+      <w:pPr>
+        <w:ind w:firstLineChars="200" w:firstLine="420"/>
+        <w:rPr>
+          <w:rFonts w:asciiTheme="minorEastAsia" w:hAnsiTheme="minorEastAsia"/>
+        </w:rPr>
+      </w:pPr>
+    </w:p>
+    <w:p>
+      <w:pPr>
+        <w:ind w:firstLineChars="200" w:firstLine="420"/>
+        <w:rPr>
+          <w:rFonts w:asciiTheme="minorEastAsia" w:hAnsiTheme="minorEastAsia"/>
+        </w:rPr>
+      </w:pPr>
+    </w:p>
+    <w:p>
+      <w:pPr>
+        <w:pStyle w:val="1"/>
+        <w:numPr>
+          <w:ilvl w:val="0"/>
+          <w:numId w:val="7"/>
+        </w:numPr>
+        <w:rPr>
+          <w:rFonts w:asciiTheme="minorEastAsia" w:hAnsiTheme="minorEastAsia" w:cs="Times New Roman"/>
+        </w:rPr>
+      </w:pPr>
+      <w:bookmarkStart w:id="5" w:name="_Toc403676404"/>
+      <w:r>
+        <w:rPr>
+          <w:rFonts w:asciiTheme="minorEastAsia" w:hAnsiTheme="minorEastAsia" w:cs="Times New Roman"/>
+        </w:rPr>
+        <w:t>行为模型</w:t>
+      </w:r>
+      <w:bookmarkEnd w:id="5"/>
+    </w:p>
+    <w:p>
+      <w:pPr>
+        <w:pStyle w:val="2"/>
+        <w:rPr>
+          <w:rFonts w:asciiTheme="minorEastAsia" w:eastAsiaTheme="minorEastAsia" w:hAnsiTheme="minorEastAsia" w:cs="Times New Roman"/>
+        </w:rPr>
+      </w:pPr>
+      <w:bookmarkStart w:id="6" w:name="_Toc403676405"/>
+      <w:r>
+        <w:rPr>
+          <w:rFonts w:asciiTheme="minorEastAsia" w:eastAsiaTheme="minorEastAsia" w:hAnsiTheme="minorEastAsia" w:cs="Times New Roman"/>
+        </w:rPr>
+        <w:t>3.1 系统顺序图</w:t>
+      </w:r>
+      <w:bookmarkEnd w:id="6"/>
+    </w:p>
+    <w:p>
+      <w:pPr>
+        <w:ind w:firstLineChars="200" w:firstLine="420"/>
+        <w:rPr>
+          <w:rFonts w:asciiTheme="minorEastAsia" w:hAnsiTheme="minorEastAsia"/>
+        </w:rPr>
+      </w:pPr>
+    </w:p>
+    <w:p>
+      <w:pPr>
+        <w:pStyle w:val="2"/>
+        <w:rPr>
+          <w:rFonts w:asciiTheme="minorEastAsia" w:eastAsiaTheme="minorEastAsia" w:hAnsiTheme="minorEastAsia" w:cs="Times New Roman"/>
+        </w:rPr>
+      </w:pPr>
+      <w:bookmarkStart w:id="7" w:name="_Toc403676406"/>
+      <w:r>
+        <w:rPr>
+          <w:rFonts w:asciiTheme="minorEastAsia" w:eastAsiaTheme="minorEastAsia" w:hAnsiTheme="minorEastAsia" w:cs="Times New Roman"/>
+        </w:rPr>
+        <w:t>3.2 顺序图</w:t>
+      </w:r>
+      <w:bookmarkEnd w:id="7"/>
+    </w:p>
+    <w:p>
+      <w:pPr>
+        <w:rPr>
+          <w:rFonts w:asciiTheme="minorEastAsia" w:hAnsiTheme="minorEastAsia" w:cs="Times New Roman"/>
+        </w:rPr>
+      </w:pPr>
+      <w:r>
+        <w:rPr>
+          <w:rFonts w:asciiTheme="minorEastAsia" w:hAnsiTheme="minorEastAsia" w:cs="Times New Roman"/>
+        </w:rPr>
+        <w:t>给出主要用例的系统顺序图</w:t>
+      </w:r>
+    </w:p>
+    <w:p>
+      <w:pPr>
+        <w:rPr>
+          <w:rFonts w:asciiTheme="minorEastAsia" w:hAnsiTheme="minorEastAsia" w:cs="Times New Roman"/>
+          <w:b/>
+          <w:bCs/>
+          <w:sz w:val="32"/>
+          <w:szCs w:val="32"/>
+        </w:rPr>
+      </w:pPr>
+      <w:r>
+        <w:rPr>
+          <w:rFonts w:asciiTheme="minorEastAsia" w:hAnsiTheme="minorEastAsia" w:cs="Times New Roman"/>
+          <w:b/>
+          <w:bCs/>
+          <w:sz w:val="32"/>
+          <w:szCs w:val="32"/>
+        </w:rPr>
+        <w:t>UC-1检索菜品</w:t>
+      </w:r>
+    </w:p>
+    <w:p>
+      <w:pPr>
+        <w:rPr>
+          <w:rFonts w:asciiTheme="minorEastAsia" w:hAnsiTheme="minorEastAsia" w:cs="Times New Roman"/>
+          <w:b/>
+          <w:bCs/>
+          <w:sz w:val="32"/>
+          <w:szCs w:val="32"/>
+        </w:rPr>
+      </w:pPr>
+    </w:p>
+    <w:p>
+      <w:pPr>
+        <w:rPr>
+          <w:rFonts w:asciiTheme="minorEastAsia" w:hAnsiTheme="minorEastAsia" w:cs="Times New Roman"/>
+          <w:b/>
+          <w:bCs/>
+          <w:sz w:val="32"/>
+          <w:szCs w:val="32"/>
+        </w:rPr>
+      </w:pPr>
+    </w:p>
+    <w:p>
+      <w:pPr>
+        <w:rPr>
+          <w:rFonts w:asciiTheme="minorEastAsia" w:hAnsiTheme="minorEastAsia" w:cs="Times New Roman"/>
+          <w:b/>
+          <w:bCs/>
+          <w:sz w:val="32"/>
+          <w:szCs w:val="32"/>
+        </w:rPr>
+      </w:pPr>
+      <w:r>
+        <w:rPr>
+          <w:rFonts w:asciiTheme="minorEastAsia" w:hAnsiTheme="minorEastAsia" w:cs="Times New Roman"/>
+          <w:b/>
+          <w:bCs/>
+          <w:sz w:val="32"/>
+          <w:szCs w:val="32"/>
+        </w:rPr>
+        <w:t>UC-2</w:t>
+      </w:r>
+      <w:r>
+        <w:rPr>
+          <w:rFonts w:asciiTheme="minorEastAsia" w:hAnsiTheme="minorEastAsia" w:cs="Times New Roman" w:hint="eastAsia"/>
+          <w:b/>
+          <w:bCs/>
+          <w:sz w:val="32"/>
+          <w:szCs w:val="32"/>
+        </w:rPr>
+        <w:t>查看</w:t>
+      </w:r>
+      <w:r>
+        <w:rPr>
+          <w:rFonts w:asciiTheme="minorEastAsia" w:hAnsiTheme="minorEastAsia" w:cs="Times New Roman"/>
+          <w:b/>
+          <w:bCs/>
+          <w:sz w:val="32"/>
+          <w:szCs w:val="32"/>
+        </w:rPr>
+        <w:t>窗口推荐</w:t>
+      </w:r>
+    </w:p>
+    <w:p>
+      <w:pPr>
+        <w:rPr>
+          <w:rFonts w:asciiTheme="minorEastAsia" w:hAnsiTheme="minorEastAsia" w:cs="Times New Roman"/>
+          <w:b/>
+          <w:bCs/>
+          <w:sz w:val="32"/>
+          <w:szCs w:val="32"/>
+        </w:rPr>
+      </w:pPr>
+    </w:p>
+    <w:p>
+      <w:pPr>
+        <w:rPr>
+          <w:rFonts w:asciiTheme="minorEastAsia" w:hAnsiTheme="minorEastAsia" w:cs="Times New Roman"/>
+          <w:b/>
+          <w:bCs/>
+          <w:sz w:val="32"/>
+          <w:szCs w:val="32"/>
+        </w:rPr>
+      </w:pPr>
+      <w:r>
+        <w:rPr>
+          <w:rFonts w:asciiTheme="minorEastAsia" w:hAnsiTheme="minorEastAsia" w:cs="Times New Roman"/>
+          <w:b/>
+          <w:bCs/>
+          <w:sz w:val="32"/>
+          <w:szCs w:val="32"/>
+        </w:rPr>
+        <w:t>UC-3</w:t>
+      </w:r>
+      <w:r>
+        <w:rPr>
+          <w:rFonts w:asciiTheme="minorEastAsia" w:hAnsiTheme="minorEastAsia" w:cs="Times New Roman" w:hint="eastAsia"/>
+          <w:b/>
+          <w:bCs/>
+          <w:sz w:val="32"/>
+          <w:szCs w:val="32"/>
+        </w:rPr>
+        <w:t>查看</w:t>
+      </w:r>
+      <w:r>
+        <w:rPr>
+          <w:rFonts w:asciiTheme="minorEastAsia" w:hAnsiTheme="minorEastAsia" w:cs="Times New Roman"/>
+          <w:b/>
+          <w:bCs/>
+          <w:sz w:val="32"/>
+          <w:szCs w:val="32"/>
+        </w:rPr>
+        <w:t>推送</w:t>
+      </w:r>
+      <w:r>
+        <w:rPr>
+          <w:rFonts w:asciiTheme="minorEastAsia" w:hAnsiTheme="minorEastAsia" w:cs="Times New Roman" w:hint="eastAsia"/>
+          <w:b/>
+          <w:bCs/>
+          <w:sz w:val="32"/>
+          <w:szCs w:val="32"/>
+        </w:rPr>
+        <w:t>广告</w:t>
+      </w:r>
+    </w:p>
+    <w:p>
+      <w:pPr>
+        <w:rPr>
+          <w:rFonts w:asciiTheme="minorEastAsia" w:hAnsiTheme="minorEastAsia" w:cs="Times New Roman"/>
+          <w:b/>
+          <w:bCs/>
+          <w:sz w:val="32"/>
+          <w:szCs w:val="32"/>
+        </w:rPr>
+      </w:pPr>
+    </w:p>
+    <w:p>
+      <w:pPr>
+        <w:pStyle w:val="2"/>
+        <w:rPr>
+          <w:rFonts w:asciiTheme="minorEastAsia" w:eastAsiaTheme="minorEastAsia" w:hAnsiTheme="minorEastAsia" w:cs="Times New Roman"/>
+        </w:rPr>
+      </w:pPr>
+      <w:bookmarkStart w:id="8" w:name="_Toc403676418"/>
+      <w:r>
+        <w:rPr>
+          <w:rFonts w:asciiTheme="minorEastAsia" w:eastAsiaTheme="minorEastAsia" w:hAnsiTheme="minorEastAsia" w:cs="Times New Roman"/>
+        </w:rPr>
+        <w:lastRenderedPageBreak/>
+        <w:t>3.3 状态图</w:t>
+      </w:r>
+      <w:bookmarkEnd w:id="8"/>
+    </w:p>
+    <w:p>
+      <w:pPr>
+        <w:ind w:firstLine="420"/>
+        <w:rPr>
+          <w:rFonts w:asciiTheme="minorEastAsia" w:hAnsiTheme="minorEastAsia" w:cs="Times New Roman"/>
+        </w:rPr>
+      </w:pPr>
+      <w:r>
+        <w:rPr>
+          <w:rFonts w:asciiTheme="minorEastAsia" w:hAnsiTheme="minorEastAsia" w:cs="Times New Roman"/>
+        </w:rPr>
+        <w:t>对具有复杂状态转换逻辑的系统模块，进行状态模型建模，这里给出含有复杂状态转换的状态图。</w:t>
+      </w:r>
+    </w:p>
+    <w:p>
+      <w:pPr>
+        <w:pStyle w:val="3"/>
+        <w:rPr>
+          <w:rFonts w:asciiTheme="minorEastAsia" w:hAnsiTheme="minorEastAsia" w:cs="Times New Roman"/>
+        </w:rPr>
+      </w:pPr>
+      <w:bookmarkStart w:id="9" w:name="_Toc403676419"/>
+      <w:r>
+        <w:rPr>
+          <w:rFonts w:asciiTheme="minorEastAsia" w:hAnsiTheme="minorEastAsia" w:cs="Times New Roman"/>
+        </w:rPr>
+        <w:t xml:space="preserve">3.3.1 </w:t>
+      </w:r>
+      <w:bookmarkEnd w:id="9"/>
+      <w:r>
+        <w:rPr>
+          <w:rFonts w:asciiTheme="minorEastAsia" w:hAnsiTheme="minorEastAsia" w:cs="Times New Roman"/>
+        </w:rPr>
+        <w:t>检索菜品</w:t>
+      </w:r>
+    </w:p>
+    <w:p>
+      <w:pPr>
+        <w:rPr>
+          <w:rFonts w:asciiTheme="minorEastAsia" w:hAnsiTheme="minorEastAsia" w:cs="Times New Roman"/>
+          <w:b/>
+          <w:bCs/>
+          <w:sz w:val="32"/>
+          <w:szCs w:val="32"/>
+        </w:rPr>
+      </w:pPr>
+    </w:p>
+    <w:p>
+      <w:pPr>
+        <w:rPr>
+          <w:rFonts w:asciiTheme="minorEastAsia" w:hAnsiTheme="minorEastAsia" w:cs="Times New Roman"/>
+          <w:b/>
+          <w:bCs/>
+          <w:sz w:val="32"/>
+          <w:szCs w:val="32"/>
+        </w:rPr>
+      </w:pPr>
+    </w:p>
+    <w:p>
+      <w:pPr>
+        <w:pStyle w:val="2"/>
+        <w:rPr>
+          <w:rFonts w:asciiTheme="minorEastAsia" w:eastAsiaTheme="minorEastAsia" w:hAnsiTheme="minorEastAsia" w:cs="Times New Roman"/>
+        </w:rPr>
+      </w:pPr>
+      <w:bookmarkStart w:id="10" w:name="_Toc403676421"/>
+      <w:r>
+        <w:rPr>
+          <w:rFonts w:asciiTheme="minorEastAsia" w:eastAsiaTheme="minorEastAsia" w:hAnsiTheme="minorEastAsia" w:cs="Times New Roman"/>
+        </w:rPr>
+        <w:t>3.4 活动图</w:t>
+      </w:r>
+      <w:bookmarkEnd w:id="10"/>
+    </w:p>
+    <w:p>
+      <w:pPr>
+        <w:rPr>
+          <w:rFonts w:asciiTheme="minorEastAsia" w:hAnsiTheme="minorEastAsia" w:cs="Times New Roman"/>
+        </w:rPr>
+      </w:pPr>
+    </w:p>
+    <w:p>
+      <w:pPr>
+        <w:pStyle w:val="1"/>
+        <w:rPr>
+          <w:rFonts w:ascii="Times New Roman" w:eastAsia="隶书" w:hAnsi="Times New Roman" w:cs="Times New Roman"/>
+        </w:rPr>
+      </w:pPr>
+      <w:r>
+        <w:rPr>
+          <w:rFonts w:ascii="Times New Roman" w:eastAsia="隶书" w:hAnsi="Times New Roman" w:cs="Times New Roman" w:hint="eastAsia"/>
+        </w:rPr>
+        <w:t>约束</w:t>
+      </w:r>
+      <w:r>
+        <w:rPr>
+          <w:rFonts w:ascii="Times New Roman" w:eastAsia="隶书" w:hAnsi="Times New Roman" w:cs="Times New Roman"/>
+        </w:rPr>
+        <w:t>说明</w:t>
+      </w:r>
+      <w:r>
+        <w:rPr>
+          <w:rFonts w:ascii="Times New Roman" w:eastAsia="隶书" w:hAnsi="Times New Roman" w:cs="Times New Roman" w:hint="eastAsia"/>
+        </w:rPr>
+        <w:t>OCL</w:t>
+      </w:r>
+    </w:p>
+    <w:p>
+      <w:pPr>
+        <w:rPr>
+          <w:rFonts w:ascii="Times New Roman" w:eastAsia="隶书" w:hAnsi="Times New Roman" w:cs="Times New Roman"/>
+        </w:rPr>
+      </w:pPr>
+      <w:r>
+        <w:rPr>
+          <w:rFonts w:ascii="Times New Roman" w:eastAsia="隶书" w:hAnsi="Times New Roman" w:cs="Times New Roman"/>
+        </w:rPr>
+        <w:t>使用</w:t>
+      </w:r>
+      <w:r>
+        <w:rPr>
+          <w:rFonts w:ascii="Times New Roman" w:eastAsia="隶书" w:hAnsi="Times New Roman" w:cs="Times New Roman"/>
+        </w:rPr>
+        <w:t>OCL</w:t>
+      </w:r>
+      <w:r>
+        <w:rPr>
+          <w:rFonts w:ascii="Times New Roman" w:eastAsia="隶书" w:hAnsi="Times New Roman" w:cs="Times New Roman"/>
+        </w:rPr>
+        <w:t>对约束进行说明，选取几个进行说明</w:t>
+      </w:r>
+      <w:r>
+        <w:rPr>
+          <w:rFonts w:ascii="Times New Roman" w:eastAsia="隶书" w:hAnsi="Times New Roman" w:cs="Times New Roman" w:hint="eastAsia"/>
+        </w:rPr>
+        <w:t>U</w:t>
+      </w:r>
+      <w:r>
+        <w:rPr>
+          <w:rFonts w:ascii="Times New Roman" w:eastAsia="隶书" w:hAnsi="Times New Roman" w:cs="Times New Roman"/>
+        </w:rPr>
+        <w:t>C</w:t>
+      </w:r>
+      <w:r>
+        <w:rPr>
+          <w:rFonts w:ascii="Times New Roman" w:eastAsia="隶书" w:hAnsi="Times New Roman" w:cs="Times New Roman" w:hint="eastAsia"/>
+        </w:rPr>
+        <w:t>-14</w:t>
+      </w:r>
+    </w:p>
+    <w:tbl>
+      <w:tblPr>
+        <w:tblStyle w:val="-5"/>
+        <w:tblW w:w="0" w:type="auto"/>
+        <w:tblLook w:val="04A0" w:firstRow="1" w:lastRow="0" w:firstColumn="1" w:lastColumn="0" w:noHBand="0" w:noVBand="1"/>
+      </w:tblPr>
+      <w:tblGrid>
+        <w:gridCol w:w="8280"/>
+      </w:tblGrid>
+      <w:tr>
+        <w:trPr>
+          <w:cnfStyle w:val="100000000000" w:firstRow="1" w:lastRow="0" w:firstColumn="0" w:lastColumn="0" w:oddVBand="0" w:evenVBand="0" w:oddHBand="0" w:evenHBand="0" w:firstRowFirstColumn="0" w:firstRowLastColumn="0" w:lastRowFirstColumn="0" w:lastRowLastColumn="0"/>
+        </w:trPr>
+        <w:tc>
+          <w:tcPr>
+            <w:cnfStyle w:val="001000000000" w:firstRow="0" w:lastRow="0" w:firstColumn="1" w:lastColumn="0" w:oddVBand="0" w:evenVBand="0" w:oddHBand="0" w:evenHBand="0" w:firstRowFirstColumn="0" w:firstRowLastColumn="0" w:lastRowFirstColumn="0" w:lastRowLastColumn="0"/>
+            <w:tcW w:w="8280" w:type="dxa"/>
+          </w:tcPr>
+          <w:p>
+            <w:pPr>
+              <w:rPr>
+                <w:rFonts w:ascii="Times New Roman" w:eastAsia="隶书" w:hAnsi="Times New Roman" w:cs="Times New Roman"/>
+                <w:b w:val="0"/>
+              </w:rPr>
+            </w:pPr>
+            <w:r>
+              <w:rPr>
+                <w:rFonts w:ascii="Times New Roman" w:eastAsia="隶书" w:hAnsi="Times New Roman" w:cs="Times New Roman"/>
+                <w:b w:val="0"/>
+              </w:rPr>
+              <w:t>C</w:t>
+            </w:r>
+            <w:r>
+              <w:rPr>
+                <w:rFonts w:ascii="Times New Roman" w:eastAsia="隶书" w:hAnsi="Times New Roman" w:cs="Times New Roman" w:hint="eastAsia"/>
+                <w:b w:val="0"/>
+              </w:rPr>
+              <w:t xml:space="preserve">ontext </w:t>
+            </w:r>
+            <w:r>
+              <w:rPr>
+                <w:rFonts w:ascii="Times New Roman" w:eastAsia="隶书" w:hAnsi="Times New Roman" w:cs="Times New Roman"/>
+                <w:b w:val="0"/>
+              </w:rPr>
+              <w:t>NewSaleRecord</w:t>
+            </w:r>
+            <w:r>
+              <w:rPr>
+                <w:rFonts w:ascii="Times New Roman" w:eastAsia="隶书" w:hAnsi="Times New Roman" w:cs="Times New Roman" w:hint="eastAsia"/>
+                <w:b w:val="0"/>
+              </w:rPr>
+              <w:t>::</w:t>
+            </w:r>
+            <w:r>
+              <w:rPr>
+                <w:rFonts w:ascii="Times New Roman" w:eastAsia="隶书" w:hAnsi="Times New Roman" w:cs="Times New Roman"/>
+                <w:b w:val="0"/>
+              </w:rPr>
+              <w:t>check(</w:t>
+            </w:r>
+            <w:bookmarkStart w:id="11" w:name="_GoBack"/>
+            <w:bookmarkEnd w:id="11"/>
+            <w:r>
+              <w:rPr>
+                <w:rFonts w:ascii="Times New Roman" w:eastAsia="隶书" w:hAnsi="Times New Roman" w:cs="Times New Roman"/>
+                <w:b w:val="0"/>
+              </w:rPr>
+              <w:t>)</w:t>
+            </w:r>
+          </w:p>
+          <w:p>
+            <w:pPr>
+              <w:rPr>
+                <w:rFonts w:ascii="Times New Roman" w:eastAsia="隶书" w:hAnsi="Times New Roman" w:cs="Times New Roman"/>
+                <w:b w:val="0"/>
+              </w:rPr>
+            </w:pPr>
+            <w:r>
+              <w:rPr>
+                <w:rFonts w:ascii="Times New Roman" w:eastAsia="隶书" w:hAnsi="Times New Roman" w:cs="Times New Roman" w:hint="eastAsia"/>
+                <w:b w:val="0"/>
+              </w:rPr>
+              <w:t xml:space="preserve"> Inv: </w:t>
+            </w:r>
+            <w:r>
+              <w:rPr>
+                <w:rFonts w:ascii="Times New Roman" w:eastAsia="隶书" w:hAnsi="Times New Roman" w:cs="Times New Roman"/>
+                <w:b w:val="0"/>
+              </w:rPr>
+              <w:t>TotalMoney&gt;</w:t>
+            </w:r>
+            <w:r>
+              <w:rPr>
+                <w:rFonts w:ascii="Times New Roman" w:eastAsia="隶书" w:hAnsi="Times New Roman" w:cs="Times New Roman" w:hint="eastAsia"/>
+                <w:b w:val="0"/>
+              </w:rPr>
+              <w:t>10</w:t>
+            </w:r>
+          </w:p>
+          <w:p>
+            <w:pPr>
+              <w:rPr>
+                <w:rFonts w:ascii="Times New Roman" w:eastAsia="隶书" w:hAnsi="Times New Roman" w:cs="Times New Roman"/>
+                <w:b w:val="0"/>
+              </w:rPr>
+            </w:pPr>
+            <w:r>
+              <w:rPr>
+                <w:rFonts w:ascii="Times New Roman" w:eastAsia="隶书" w:hAnsi="Times New Roman" w:cs="Times New Roman"/>
+                <w:b w:val="0"/>
+              </w:rPr>
+              <w:t xml:space="preserve"> </w:t>
+            </w:r>
+            <w:r>
+              <w:rPr>
+                <w:rFonts w:ascii="Times New Roman" w:eastAsia="隶书" w:hAnsi="Times New Roman" w:cs="Times New Roman" w:hint="eastAsia"/>
+                <w:b w:val="0"/>
+              </w:rPr>
+              <w:t xml:space="preserve">Inv: </w:t>
+            </w:r>
+            <w:r>
+              <w:rPr>
+                <w:rFonts w:ascii="Times New Roman" w:eastAsia="隶书" w:hAnsi="Times New Roman" w:cs="Times New Roman"/>
+                <w:b w:val="0"/>
+              </w:rPr>
+              <w:t>DishesList.contains(OrderList)=True</w:t>
+            </w:r>
+          </w:p>
+          <w:p>
+            <w:r>
+              <w:rPr>
+                <w:rFonts w:ascii="Times New Roman" w:eastAsia="隶书" w:hAnsi="Times New Roman" w:cs="Times New Roman"/>
+                <w:b w:val="0"/>
+              </w:rPr>
+              <w:t xml:space="preserve"> Pos</w:t>
+            </w:r>
+            <w:r>
+              <w:rPr>
+                <w:rFonts w:ascii="Times New Roman" w:eastAsia="隶书" w:hAnsi="Times New Roman" w:cs="Times New Roman" w:hint="eastAsia"/>
+                <w:b w:val="0"/>
+              </w:rPr>
+              <w:t>:</w:t>
+            </w:r>
+            <w:r>
+              <w:rPr>
+                <w:rFonts w:ascii="Times New Roman" w:eastAsia="隶书" w:hAnsi="Times New Roman" w:cs="Times New Roman"/>
+                <w:b w:val="0"/>
+              </w:rPr>
+              <w:t>AllRecords.add(NewSaleRecord)</w:t>
+            </w:r>
+          </w:p>
+        </w:tc>
+      </w:tr>
+    </w:tbl>
+    <w:p>
+      <w:pPr>
+        <w:rPr>
+          <w:rFonts w:asciiTheme="minorEastAsia" w:hAnsiTheme="minorEastAsia" w:cs="Times New Roman"/>
+          <w:b/>
+          <w:bCs/>
+          <w:sz w:val="32"/>
+          <w:szCs w:val="32"/>
+        </w:rPr>
+      </w:pPr>
+    </w:p>
     <w:sectPr>
       <w:pgSz w:w="11900" w:h="16840"/>
       <w:pgMar w:top="1440" w:right="1800" w:bottom="1440" w:left="1800" w:header="851" w:footer="992" w:gutter="0"/>

--- a/3-项目定型阶段作业/分析模型/分析模型11-15-王嘉琛.docx
+++ b/3-项目定型阶段作业/分析模型/分析模型11-15-王嘉琛.docx
@@ -3505,383 +3505,6 @@
     </w:p>
     <w:p>
       <w:pPr>
-        <w:pStyle w:val="2"/>
-        <w:rPr>
-          <w:rFonts w:asciiTheme="minorEastAsia" w:eastAsiaTheme="minorEastAsia" w:hAnsiTheme="minorEastAsia" w:cs="Times New Roman"/>
-        </w:rPr>
-      </w:pPr>
-      <w:bookmarkStart w:id="3" w:name="_Toc403676402"/>
-      <w:r>
-        <w:rPr>
-          <w:rFonts w:asciiTheme="minorEastAsia" w:eastAsiaTheme="minorEastAsia" w:hAnsiTheme="minorEastAsia" w:cs="Times New Roman"/>
-        </w:rPr>
-        <w:t>2.2 建立类之间的关联</w:t>
-      </w:r>
-      <w:bookmarkEnd w:id="3"/>
-    </w:p>
-    <w:p>
-      <w:pPr>
-        <w:ind w:firstLineChars="200" w:firstLine="420"/>
-        <w:rPr>
-          <w:rFonts w:asciiTheme="minorEastAsia" w:hAnsiTheme="minorEastAsia"/>
-        </w:rPr>
-      </w:pPr>
-    </w:p>
-    <w:p>
-      <w:pPr>
-        <w:pStyle w:val="2"/>
-        <w:rPr>
-          <w:rFonts w:asciiTheme="minorEastAsia" w:eastAsiaTheme="minorEastAsia" w:hAnsiTheme="minorEastAsia" w:cs="Times New Roman"/>
-        </w:rPr>
-      </w:pPr>
-      <w:bookmarkStart w:id="4" w:name="_Toc403676403"/>
-      <w:r>
-        <w:rPr>
-          <w:rFonts w:asciiTheme="minorEastAsia" w:eastAsiaTheme="minorEastAsia" w:hAnsiTheme="minorEastAsia" w:cs="Times New Roman"/>
-        </w:rPr>
-        <w:t>2.3 添加类的主要属性</w:t>
-      </w:r>
-      <w:bookmarkEnd w:id="4"/>
-    </w:p>
-    <w:p>
-      <w:pPr>
-        <w:ind w:firstLineChars="200" w:firstLine="420"/>
-        <w:rPr>
-          <w:rFonts w:asciiTheme="minorEastAsia" w:hAnsiTheme="minorEastAsia"/>
-        </w:rPr>
-      </w:pPr>
-    </w:p>
-    <w:p>
-      <w:pPr>
-        <w:ind w:firstLineChars="200" w:firstLine="420"/>
-        <w:rPr>
-          <w:rFonts w:asciiTheme="minorEastAsia" w:hAnsiTheme="minorEastAsia"/>
-        </w:rPr>
-      </w:pPr>
-    </w:p>
-    <w:p>
-      <w:pPr>
-        <w:pStyle w:val="1"/>
-        <w:numPr>
-          <w:ilvl w:val="0"/>
-          <w:numId w:val="7"/>
-        </w:numPr>
-        <w:rPr>
-          <w:rFonts w:asciiTheme="minorEastAsia" w:hAnsiTheme="minorEastAsia" w:cs="Times New Roman"/>
-        </w:rPr>
-      </w:pPr>
-      <w:bookmarkStart w:id="5" w:name="_Toc403676404"/>
-      <w:r>
-        <w:rPr>
-          <w:rFonts w:asciiTheme="minorEastAsia" w:hAnsiTheme="minorEastAsia" w:cs="Times New Roman"/>
-        </w:rPr>
-        <w:t>行为模型</w:t>
-      </w:r>
-      <w:bookmarkEnd w:id="5"/>
-    </w:p>
-    <w:p>
-      <w:pPr>
-        <w:pStyle w:val="2"/>
-        <w:rPr>
-          <w:rFonts w:asciiTheme="minorEastAsia" w:eastAsiaTheme="minorEastAsia" w:hAnsiTheme="minorEastAsia" w:cs="Times New Roman"/>
-        </w:rPr>
-      </w:pPr>
-      <w:bookmarkStart w:id="6" w:name="_Toc403676405"/>
-      <w:r>
-        <w:rPr>
-          <w:rFonts w:asciiTheme="minorEastAsia" w:eastAsiaTheme="minorEastAsia" w:hAnsiTheme="minorEastAsia" w:cs="Times New Roman"/>
-        </w:rPr>
-        <w:t>3.1 系统顺序图</w:t>
-      </w:r>
-      <w:bookmarkEnd w:id="6"/>
-    </w:p>
-    <w:p>
-      <w:pPr>
-        <w:ind w:firstLineChars="200" w:firstLine="420"/>
-        <w:rPr>
-          <w:rFonts w:asciiTheme="minorEastAsia" w:hAnsiTheme="minorEastAsia"/>
-        </w:rPr>
-      </w:pPr>
-    </w:p>
-    <w:p>
-      <w:pPr>
-        <w:pStyle w:val="2"/>
-        <w:rPr>
-          <w:rFonts w:asciiTheme="minorEastAsia" w:eastAsiaTheme="minorEastAsia" w:hAnsiTheme="minorEastAsia" w:cs="Times New Roman"/>
-        </w:rPr>
-      </w:pPr>
-      <w:bookmarkStart w:id="7" w:name="_Toc403676406"/>
-      <w:r>
-        <w:rPr>
-          <w:rFonts w:asciiTheme="minorEastAsia" w:eastAsiaTheme="minorEastAsia" w:hAnsiTheme="minorEastAsia" w:cs="Times New Roman"/>
-        </w:rPr>
-        <w:t>3.2 顺序图</w:t>
-      </w:r>
-      <w:bookmarkEnd w:id="7"/>
-    </w:p>
-    <w:p>
-      <w:pPr>
-        <w:rPr>
-          <w:rFonts w:asciiTheme="minorEastAsia" w:hAnsiTheme="minorEastAsia" w:cs="Times New Roman"/>
-        </w:rPr>
-      </w:pPr>
-      <w:r>
-        <w:rPr>
-          <w:rFonts w:asciiTheme="minorEastAsia" w:hAnsiTheme="minorEastAsia" w:cs="Times New Roman"/>
-        </w:rPr>
-        <w:t>给出主要用例的系统顺序图</w:t>
-      </w:r>
-    </w:p>
-    <w:p>
-      <w:pPr>
-        <w:rPr>
-          <w:rFonts w:asciiTheme="minorEastAsia" w:hAnsiTheme="minorEastAsia" w:cs="Times New Roman"/>
-          <w:b/>
-          <w:bCs/>
-          <w:sz w:val="32"/>
-          <w:szCs w:val="32"/>
-        </w:rPr>
-      </w:pPr>
-      <w:r>
-        <w:rPr>
-          <w:rFonts w:asciiTheme="minorEastAsia" w:hAnsiTheme="minorEastAsia" w:cs="Times New Roman"/>
-          <w:b/>
-          <w:bCs/>
-          <w:sz w:val="32"/>
-          <w:szCs w:val="32"/>
-        </w:rPr>
-        <w:t>UC-1检索菜品</w:t>
-      </w:r>
-    </w:p>
-    <w:p>
-      <w:pPr>
-        <w:rPr>
-          <w:rFonts w:asciiTheme="minorEastAsia" w:hAnsiTheme="minorEastAsia" w:cs="Times New Roman"/>
-          <w:b/>
-          <w:bCs/>
-          <w:sz w:val="32"/>
-          <w:szCs w:val="32"/>
-        </w:rPr>
-      </w:pPr>
-    </w:p>
-    <w:p>
-      <w:pPr>
-        <w:rPr>
-          <w:rFonts w:asciiTheme="minorEastAsia" w:hAnsiTheme="minorEastAsia" w:cs="Times New Roman"/>
-          <w:b/>
-          <w:bCs/>
-          <w:sz w:val="32"/>
-          <w:szCs w:val="32"/>
-        </w:rPr>
-      </w:pPr>
-    </w:p>
-    <w:p>
-      <w:pPr>
-        <w:rPr>
-          <w:rFonts w:asciiTheme="minorEastAsia" w:hAnsiTheme="minorEastAsia" w:cs="Times New Roman"/>
-          <w:b/>
-          <w:bCs/>
-          <w:sz w:val="32"/>
-          <w:szCs w:val="32"/>
-        </w:rPr>
-      </w:pPr>
-      <w:r>
-        <w:rPr>
-          <w:rFonts w:asciiTheme="minorEastAsia" w:hAnsiTheme="minorEastAsia" w:cs="Times New Roman"/>
-          <w:b/>
-          <w:bCs/>
-          <w:sz w:val="32"/>
-          <w:szCs w:val="32"/>
-        </w:rPr>
-        <w:t>UC-2</w:t>
-      </w:r>
-      <w:r>
-        <w:rPr>
-          <w:rFonts w:asciiTheme="minorEastAsia" w:hAnsiTheme="minorEastAsia" w:cs="Times New Roman" w:hint="eastAsia"/>
-          <w:b/>
-          <w:bCs/>
-          <w:sz w:val="32"/>
-          <w:szCs w:val="32"/>
-        </w:rPr>
-        <w:t>查看</w:t>
-      </w:r>
-      <w:r>
-        <w:rPr>
-          <w:rFonts w:asciiTheme="minorEastAsia" w:hAnsiTheme="minorEastAsia" w:cs="Times New Roman"/>
-          <w:b/>
-          <w:bCs/>
-          <w:sz w:val="32"/>
-          <w:szCs w:val="32"/>
-        </w:rPr>
-        <w:t>窗口推荐</w:t>
-      </w:r>
-    </w:p>
-    <w:p>
-      <w:pPr>
-        <w:rPr>
-          <w:rFonts w:asciiTheme="minorEastAsia" w:hAnsiTheme="minorEastAsia" w:cs="Times New Roman"/>
-          <w:b/>
-          <w:bCs/>
-          <w:sz w:val="32"/>
-          <w:szCs w:val="32"/>
-        </w:rPr>
-      </w:pPr>
-    </w:p>
-    <w:p>
-      <w:pPr>
-        <w:rPr>
-          <w:rFonts w:asciiTheme="minorEastAsia" w:hAnsiTheme="minorEastAsia" w:cs="Times New Roman"/>
-          <w:b/>
-          <w:bCs/>
-          <w:sz w:val="32"/>
-          <w:szCs w:val="32"/>
-        </w:rPr>
-      </w:pPr>
-      <w:r>
-        <w:rPr>
-          <w:rFonts w:asciiTheme="minorEastAsia" w:hAnsiTheme="minorEastAsia" w:cs="Times New Roman"/>
-          <w:b/>
-          <w:bCs/>
-          <w:sz w:val="32"/>
-          <w:szCs w:val="32"/>
-        </w:rPr>
-        <w:t>UC-3</w:t>
-      </w:r>
-      <w:r>
-        <w:rPr>
-          <w:rFonts w:asciiTheme="minorEastAsia" w:hAnsiTheme="minorEastAsia" w:cs="Times New Roman" w:hint="eastAsia"/>
-          <w:b/>
-          <w:bCs/>
-          <w:sz w:val="32"/>
-          <w:szCs w:val="32"/>
-        </w:rPr>
-        <w:t>查看</w:t>
-      </w:r>
-      <w:r>
-        <w:rPr>
-          <w:rFonts w:asciiTheme="minorEastAsia" w:hAnsiTheme="minorEastAsia" w:cs="Times New Roman"/>
-          <w:b/>
-          <w:bCs/>
-          <w:sz w:val="32"/>
-          <w:szCs w:val="32"/>
-        </w:rPr>
-        <w:t>推送</w:t>
-      </w:r>
-      <w:r>
-        <w:rPr>
-          <w:rFonts w:asciiTheme="minorEastAsia" w:hAnsiTheme="minorEastAsia" w:cs="Times New Roman" w:hint="eastAsia"/>
-          <w:b/>
-          <w:bCs/>
-          <w:sz w:val="32"/>
-          <w:szCs w:val="32"/>
-        </w:rPr>
-        <w:t>广告</w:t>
-      </w:r>
-    </w:p>
-    <w:p>
-      <w:pPr>
-        <w:rPr>
-          <w:rFonts w:asciiTheme="minorEastAsia" w:hAnsiTheme="minorEastAsia" w:cs="Times New Roman"/>
-          <w:b/>
-          <w:bCs/>
-          <w:sz w:val="32"/>
-          <w:szCs w:val="32"/>
-        </w:rPr>
-      </w:pPr>
-    </w:p>
-    <w:p>
-      <w:pPr>
-        <w:pStyle w:val="2"/>
-        <w:rPr>
-          <w:rFonts w:asciiTheme="minorEastAsia" w:eastAsiaTheme="minorEastAsia" w:hAnsiTheme="minorEastAsia" w:cs="Times New Roman"/>
-        </w:rPr>
-      </w:pPr>
-      <w:bookmarkStart w:id="8" w:name="_Toc403676418"/>
-      <w:r>
-        <w:rPr>
-          <w:rFonts w:asciiTheme="minorEastAsia" w:eastAsiaTheme="minorEastAsia" w:hAnsiTheme="minorEastAsia" w:cs="Times New Roman"/>
-        </w:rPr>
-        <w:lastRenderedPageBreak/>
-        <w:t>3.3 状态图</w:t>
-      </w:r>
-      <w:bookmarkEnd w:id="8"/>
-    </w:p>
-    <w:p>
-      <w:pPr>
-        <w:ind w:firstLine="420"/>
-        <w:rPr>
-          <w:rFonts w:asciiTheme="minorEastAsia" w:hAnsiTheme="minorEastAsia" w:cs="Times New Roman"/>
-        </w:rPr>
-      </w:pPr>
-      <w:r>
-        <w:rPr>
-          <w:rFonts w:asciiTheme="minorEastAsia" w:hAnsiTheme="minorEastAsia" w:cs="Times New Roman"/>
-        </w:rPr>
-        <w:t>对具有复杂状态转换逻辑的系统模块，进行状态模型建模，这里给出含有复杂状态转换的状态图。</w:t>
-      </w:r>
-    </w:p>
-    <w:p>
-      <w:pPr>
-        <w:pStyle w:val="3"/>
-        <w:rPr>
-          <w:rFonts w:asciiTheme="minorEastAsia" w:hAnsiTheme="minorEastAsia" w:cs="Times New Roman"/>
-        </w:rPr>
-      </w:pPr>
-      <w:bookmarkStart w:id="9" w:name="_Toc403676419"/>
-      <w:r>
-        <w:rPr>
-          <w:rFonts w:asciiTheme="minorEastAsia" w:hAnsiTheme="minorEastAsia" w:cs="Times New Roman"/>
-        </w:rPr>
-        <w:t xml:space="preserve">3.3.1 </w:t>
-      </w:r>
-      <w:bookmarkEnd w:id="9"/>
-      <w:r>
-        <w:rPr>
-          <w:rFonts w:asciiTheme="minorEastAsia" w:hAnsiTheme="minorEastAsia" w:cs="Times New Roman"/>
-        </w:rPr>
-        <w:t>检索菜品</w:t>
-      </w:r>
-    </w:p>
-    <w:p>
-      <w:pPr>
-        <w:rPr>
-          <w:rFonts w:asciiTheme="minorEastAsia" w:hAnsiTheme="minorEastAsia" w:cs="Times New Roman"/>
-          <w:b/>
-          <w:bCs/>
-          <w:sz w:val="32"/>
-          <w:szCs w:val="32"/>
-        </w:rPr>
-      </w:pPr>
-    </w:p>
-    <w:p>
-      <w:pPr>
-        <w:rPr>
-          <w:rFonts w:asciiTheme="minorEastAsia" w:hAnsiTheme="minorEastAsia" w:cs="Times New Roman"/>
-          <w:b/>
-          <w:bCs/>
-          <w:sz w:val="32"/>
-          <w:szCs w:val="32"/>
-        </w:rPr>
-      </w:pPr>
-    </w:p>
-    <w:p>
-      <w:pPr>
-        <w:pStyle w:val="2"/>
-        <w:rPr>
-          <w:rFonts w:asciiTheme="minorEastAsia" w:eastAsiaTheme="minorEastAsia" w:hAnsiTheme="minorEastAsia" w:cs="Times New Roman"/>
-        </w:rPr>
-      </w:pPr>
-      <w:bookmarkStart w:id="10" w:name="_Toc403676421"/>
-      <w:r>
-        <w:rPr>
-          <w:rFonts w:asciiTheme="minorEastAsia" w:eastAsiaTheme="minorEastAsia" w:hAnsiTheme="minorEastAsia" w:cs="Times New Roman"/>
-        </w:rPr>
-        <w:t>3.4 活动图</w:t>
-      </w:r>
-      <w:bookmarkEnd w:id="10"/>
-    </w:p>
-    <w:p>
-      <w:pPr>
         <w:rPr>
           <w:rFonts w:asciiTheme="minorEastAsia" w:hAnsiTheme="minorEastAsia" w:cs="Times New Roman"/>
         </w:rPr>
@@ -3912,6 +3535,8 @@
         </w:rPr>
         <w:t>OCL</w:t>
       </w:r>
+      <w:bookmarkStart w:id="3" w:name="_GoBack"/>
+      <w:bookmarkEnd w:id="3"/>
     </w:p>
     <w:p>
       <w:pPr>
@@ -4000,7 +3625,7 @@
                 <w:rFonts w:ascii="Times New Roman" w:eastAsia="隶书" w:hAnsi="Times New Roman" w:cs="Times New Roman"/>
                 <w:b w:val="0"/>
               </w:rPr>
-              <w:t>NewSaleRecord</w:t>
+              <w:t>Salesman</w:t>
             </w:r>
             <w:r>
               <w:rPr>
@@ -4014,16 +3639,35 @@
                 <w:rFonts w:ascii="Times New Roman" w:eastAsia="隶书" w:hAnsi="Times New Roman" w:cs="Times New Roman"/>
                 <w:b w:val="0"/>
               </w:rPr>
-              <w:t>check(</w:t>
-            </w:r>
-            <w:bookmarkStart w:id="11" w:name="_GoBack"/>
-            <w:bookmarkEnd w:id="11"/>
+              <w:t xml:space="preserve"> </w:t>
+            </w:r>
             <w:r>
               <w:rPr>
                 <w:rFonts w:ascii="Times New Roman" w:eastAsia="隶书" w:hAnsi="Times New Roman" w:cs="Times New Roman"/>
                 <w:b w:val="0"/>
               </w:rPr>
-              <w:t>)</w:t>
+              <w:t>n</w:t>
+            </w:r>
+            <w:r>
+              <w:rPr>
+                <w:rFonts w:ascii="Times New Roman" w:eastAsia="隶书" w:hAnsi="Times New Roman" w:cs="Times New Roman"/>
+                <w:b w:val="0"/>
+              </w:rPr>
+              <w:t>ewSaleRecord</w:t>
+            </w:r>
+            <w:r>
+              <w:rPr>
+                <w:rFonts w:ascii="Times New Roman" w:eastAsia="隶书" w:hAnsi="Times New Roman" w:cs="Times New Roman"/>
+                <w:b w:val="0"/>
+              </w:rPr>
+              <w:t xml:space="preserve"> </w:t>
+            </w:r>
+            <w:r>
+              <w:rPr>
+                <w:rFonts w:ascii="Times New Roman" w:eastAsia="隶书" w:hAnsi="Times New Roman" w:cs="Times New Roman"/>
+                <w:b w:val="0"/>
+              </w:rPr>
+              <w:t>()</w:t>
             </w:r>
           </w:p>
           <w:p>
